--- a/OOPLabManual (1).docx
+++ b/OOPLabManual (1).docx
@@ -22073,6 +22073,242 @@
           <w:sz w:val="28"/>
           <w:szCs w:val="28"/>
         </w:rPr>
+        <w:t>ERROR TABLE:</w:t>
+      </w:r>
+    </w:p>
+    <w:tbl>
+      <w:tblPr>
+        <w:tblStyle w:val="TableGrid"/>
+        <w:tblW w:w="0" w:type="auto"/>
+        <w:tblLook w:val="04A0" w:firstRow="1" w:lastRow="0" w:firstColumn="1" w:lastColumn="0" w:noHBand="0" w:noVBand="1"/>
+      </w:tblPr>
+      <w:tblGrid>
+        <w:gridCol w:w="3116"/>
+        <w:gridCol w:w="3117"/>
+        <w:gridCol w:w="3117"/>
+      </w:tblGrid>
+      <w:tr>
+        <w:tc>
+          <w:tcPr>
+            <w:tcW w:w="3116" w:type="dxa"/>
+          </w:tcPr>
+          <w:p>
+            <w:pPr>
+              <w:rPr>
+                <w:b/>
+                <w:bCs/>
+                <w:sz w:val="28"/>
+                <w:szCs w:val="28"/>
+              </w:rPr>
+            </w:pPr>
+            <w:proofErr w:type="spellStart"/>
+            <w:proofErr w:type="gramStart"/>
+            <w:r>
+              <w:rPr>
+                <w:b/>
+                <w:bCs/>
+                <w:sz w:val="28"/>
+                <w:szCs w:val="28"/>
+              </w:rPr>
+              <w:t>S.No</w:t>
+            </w:r>
+            <w:proofErr w:type="spellEnd"/>
+            <w:proofErr w:type="gramEnd"/>
+          </w:p>
+        </w:tc>
+        <w:tc>
+          <w:tcPr>
+            <w:tcW w:w="3117" w:type="dxa"/>
+          </w:tcPr>
+          <w:p>
+            <w:pPr>
+              <w:rPr>
+                <w:b/>
+                <w:bCs/>
+                <w:sz w:val="28"/>
+                <w:szCs w:val="28"/>
+              </w:rPr>
+            </w:pPr>
+            <w:r>
+              <w:rPr>
+                <w:b/>
+                <w:bCs/>
+                <w:sz w:val="28"/>
+                <w:szCs w:val="28"/>
+              </w:rPr>
+              <w:t>Error</w:t>
+            </w:r>
+          </w:p>
+        </w:tc>
+        <w:tc>
+          <w:tcPr>
+            <w:tcW w:w="3117" w:type="dxa"/>
+          </w:tcPr>
+          <w:p>
+            <w:pPr>
+              <w:rPr>
+                <w:b/>
+                <w:bCs/>
+                <w:sz w:val="28"/>
+                <w:szCs w:val="28"/>
+              </w:rPr>
+            </w:pPr>
+            <w:r>
+              <w:rPr>
+                <w:b/>
+                <w:bCs/>
+                <w:sz w:val="28"/>
+                <w:szCs w:val="28"/>
+              </w:rPr>
+              <w:t>Rectificaton</w:t>
+            </w:r>
+          </w:p>
+        </w:tc>
+      </w:tr>
+      <w:tr>
+        <w:tc>
+          <w:tcPr>
+            <w:tcW w:w="3116" w:type="dxa"/>
+          </w:tcPr>
+          <w:p>
+            <w:pPr>
+              <w:rPr>
+                <w:b/>
+                <w:bCs/>
+                <w:sz w:val="28"/>
+                <w:szCs w:val="28"/>
+              </w:rPr>
+            </w:pPr>
+            <w:r>
+              <w:rPr>
+                <w:b/>
+                <w:bCs/>
+                <w:sz w:val="28"/>
+                <w:szCs w:val="28"/>
+              </w:rPr>
+              <w:t>1.</w:t>
+            </w:r>
+          </w:p>
+        </w:tc>
+        <w:tc>
+          <w:tcPr>
+            <w:tcW w:w="3117" w:type="dxa"/>
+          </w:tcPr>
+          <w:p>
+            <w:pPr>
+              <w:rPr>
+                <w:sz w:val="28"/>
+                <w:szCs w:val="28"/>
+              </w:rPr>
+            </w:pPr>
+            <w:proofErr w:type="spellStart"/>
+            <w:r>
+              <w:rPr>
+                <w:sz w:val="28"/>
+                <w:szCs w:val="28"/>
+              </w:rPr>
+              <w:t>Compiliation</w:t>
+            </w:r>
+            <w:proofErr w:type="spellEnd"/>
+            <w:r>
+              <w:rPr>
+                <w:sz w:val="28"/>
+                <w:szCs w:val="28"/>
+              </w:rPr>
+              <w:t xml:space="preserve"> error</w:t>
+            </w:r>
+          </w:p>
+        </w:tc>
+        <w:tc>
+          <w:tcPr>
+            <w:tcW w:w="3117" w:type="dxa"/>
+          </w:tcPr>
+          <w:p>
+            <w:pPr>
+              <w:rPr>
+                <w:sz w:val="28"/>
+                <w:szCs w:val="28"/>
+              </w:rPr>
+            </w:pPr>
+            <w:r>
+              <w:rPr>
+                <w:sz w:val="28"/>
+                <w:szCs w:val="28"/>
+              </w:rPr>
+              <w:t>Removed the ‘</w:t>
+            </w:r>
+            <w:proofErr w:type="spellStart"/>
+            <w:proofErr w:type="gramStart"/>
+            <w:r>
+              <w:rPr>
+                <w:sz w:val="28"/>
+                <w:szCs w:val="28"/>
+              </w:rPr>
+              <w:t>public</w:t>
+            </w:r>
+            <w:r>
+              <w:rPr>
+                <w:sz w:val="28"/>
+                <w:szCs w:val="28"/>
+              </w:rPr>
+              <w:t>‘</w:t>
+            </w:r>
+            <w:proofErr w:type="gramEnd"/>
+            <w:r>
+              <w:rPr>
+                <w:sz w:val="28"/>
+                <w:szCs w:val="28"/>
+              </w:rPr>
+              <w:t>from</w:t>
+            </w:r>
+            <w:proofErr w:type="spellEnd"/>
+            <w:r>
+              <w:rPr>
+                <w:sz w:val="28"/>
+                <w:szCs w:val="28"/>
+              </w:rPr>
+              <w:t xml:space="preserve"> main class</w:t>
+            </w:r>
+          </w:p>
+        </w:tc>
+      </w:tr>
+    </w:tbl>
+    <w:p>
+      <w:pPr>
+        <w:rPr>
+          <w:b/>
+          <w:bCs/>
+          <w:sz w:val="28"/>
+          <w:szCs w:val="28"/>
+        </w:rPr>
+      </w:pPr>
+    </w:p>
+    <w:p>
+      <w:pPr>
+        <w:rPr>
+          <w:b/>
+          <w:bCs/>
+          <w:sz w:val="28"/>
+          <w:szCs w:val="28"/>
+        </w:rPr>
+      </w:pPr>
+    </w:p>
+    <w:p>
+      <w:pPr>
+        <w:rPr>
+          <w:b/>
+          <w:bCs/>
+          <w:sz w:val="28"/>
+          <w:szCs w:val="28"/>
+        </w:rPr>
+      </w:pPr>
+      <w:r>
+        <w:rPr>
+          <w:b/>
+          <w:bCs/>
+          <w:sz w:val="28"/>
+          <w:szCs w:val="28"/>
+        </w:rPr>
         <w:t>CLASS DIAGRAM:</w:t>
       </w:r>
     </w:p>
@@ -22140,6 +22376,7 @@
                 <w:sz w:val="28"/>
                 <w:szCs w:val="28"/>
               </w:rPr>
+              <w:lastRenderedPageBreak/>
               <w:t xml:space="preserve">+ </w:t>
             </w:r>
             <w:proofErr w:type="gramStart"/>
@@ -22265,7 +22502,7 @@
           </mc:Choice>
           <mc:Fallback>
             <w:pict>
-              <v:shapetype w14:anchorId="4E463AFF" id="_x0000_t32" coordsize="21600,21600" o:spt="32" o:oned="t" path="m,l21600,21600e" filled="f">
+              <v:shapetype w14:anchorId="03D00F49" id="_x0000_t32" coordsize="21600,21600" o:spt="32" o:oned="t" path="m,l21600,21600e" filled="f">
                 <v:path arrowok="t" fillok="f" o:connecttype="none"/>
                 <o:lock v:ext="edit" shapetype="t"/>
               </v:shapetype>
@@ -22372,7 +22609,6 @@
           <w:sz w:val="28"/>
           <w:szCs w:val="28"/>
         </w:rPr>
-        <w:lastRenderedPageBreak/>
         <mc:AlternateContent>
           <mc:Choice Requires="wps">
             <w:drawing>
@@ -22428,7 +22664,7 @@
           </mc:Choice>
           <mc:Fallback>
             <w:pict>
-              <v:shape w14:anchorId="74FA6B60" id="Straight Arrow Connector 2" o:spid="_x0000_s1026" type="#_x0000_t32" style="position:absolute;margin-left:67.2pt;margin-top:5.4pt;width:1.8pt;height:46.8pt;flip:y;z-index:251660288;visibility:visible;mso-wrap-style:square;mso-wrap-distance-left:9pt;mso-wrap-distance-top:0;mso-wrap-distance-right:9pt;mso-wrap-distance-bottom:0;mso-position-horizontal:absolute;mso-position-horizontal-relative:text;mso-position-vertical:absolute;mso-position-vertical-relative:text" o:gfxdata="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" strokecolor="#156082 [3204]" strokeweight=".5pt">
+              <v:shape w14:anchorId="6E393C2D" id="Straight Arrow Connector 2" o:spid="_x0000_s1026" type="#_x0000_t32" style="position:absolute;margin-left:67.2pt;margin-top:5.4pt;width:1.8pt;height:46.8pt;flip:y;z-index:251660288;visibility:visible;mso-wrap-style:square;mso-wrap-distance-left:9pt;mso-wrap-distance-top:0;mso-wrap-distance-right:9pt;mso-wrap-distance-bottom:0;mso-position-horizontal:absolute;mso-position-horizontal-relative:text;mso-position-vertical:absolute;mso-position-vertical-relative:text" o:gfxdata="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" strokecolor="#156082 [3204]" strokeweight=".5pt">
                 <v:stroke endarrow="block" joinstyle="miter"/>
               </v:shape>
             </w:pict>
@@ -23574,6 +23810,7 @@
           <w:sz w:val="28"/>
           <w:szCs w:val="28"/>
         </w:rPr>
+        <w:lastRenderedPageBreak/>
         <w:t xml:space="preserve">    public void </w:t>
       </w:r>
       <w:proofErr w:type="gramStart"/>
@@ -23699,7 +23936,6 @@
           <w:sz w:val="28"/>
           <w:szCs w:val="28"/>
         </w:rPr>
-        <w:lastRenderedPageBreak/>
         <w:t xml:space="preserve">            </w:t>
       </w:r>
       <w:proofErr w:type="spellStart"/>
@@ -24140,6 +24376,7 @@
           <w:sz w:val="28"/>
           <w:szCs w:val="28"/>
         </w:rPr>
+        <w:lastRenderedPageBreak/>
         <w:t>        if (amount &gt; WITHDRAW_LIMIT) {</w:t>
       </w:r>
     </w:p>
@@ -24234,7 +24471,6 @@
           <w:sz w:val="28"/>
           <w:szCs w:val="28"/>
         </w:rPr>
-        <w:lastRenderedPageBreak/>
         <w:t xml:space="preserve">            </w:t>
       </w:r>
       <w:proofErr w:type="spellStart"/>
@@ -24698,6 +24934,7 @@
           <w:sz w:val="28"/>
           <w:szCs w:val="28"/>
         </w:rPr>
+        <w:lastRenderedPageBreak/>
         <w:t xml:space="preserve">            balance -= </w:t>
       </w:r>
       <w:proofErr w:type="spellStart"/>
@@ -24826,7 +25063,6 @@
           <w:sz w:val="28"/>
           <w:szCs w:val="28"/>
         </w:rPr>
-        <w:lastRenderedPageBreak/>
         <w:t>        }</w:t>
       </w:r>
     </w:p>
@@ -25341,6 +25577,7 @@
           <w:sz w:val="28"/>
           <w:szCs w:val="28"/>
         </w:rPr>
+        <w:lastRenderedPageBreak/>
         <w:t xml:space="preserve">        </w:t>
       </w:r>
       <w:proofErr w:type="spellStart"/>
@@ -25498,6 +25735,7 @@
         <w:rPr>
           <w:b/>
           <w:bCs/>
+          <w:noProof/>
           <w:sz w:val="28"/>
           <w:szCs w:val="28"/>
         </w:rPr>
@@ -25570,6 +25808,7 @@
         <w:rPr>
           <w:b/>
           <w:bCs/>
+          <w:noProof/>
           <w:sz w:val="28"/>
           <w:szCs w:val="28"/>
         </w:rPr>
@@ -25626,6 +25865,301 @@
           <w:sz w:val="28"/>
           <w:szCs w:val="28"/>
         </w:rPr>
+        <w:t>ERROR TABLE:</w:t>
+      </w:r>
+    </w:p>
+    <w:tbl>
+      <w:tblPr>
+        <w:tblStyle w:val="TableGrid"/>
+        <w:tblW w:w="0" w:type="auto"/>
+        <w:tblLook w:val="04A0" w:firstRow="1" w:lastRow="0" w:firstColumn="1" w:lastColumn="0" w:noHBand="0" w:noVBand="1"/>
+      </w:tblPr>
+      <w:tblGrid>
+        <w:gridCol w:w="3116"/>
+        <w:gridCol w:w="3117"/>
+        <w:gridCol w:w="3117"/>
+      </w:tblGrid>
+      <w:tr>
+        <w:tc>
+          <w:tcPr>
+            <w:tcW w:w="3116" w:type="dxa"/>
+          </w:tcPr>
+          <w:p>
+            <w:pPr>
+              <w:rPr>
+                <w:b/>
+                <w:bCs/>
+                <w:sz w:val="28"/>
+                <w:szCs w:val="28"/>
+              </w:rPr>
+            </w:pPr>
+            <w:proofErr w:type="spellStart"/>
+            <w:proofErr w:type="gramStart"/>
+            <w:r>
+              <w:rPr>
+                <w:b/>
+                <w:bCs/>
+                <w:sz w:val="28"/>
+                <w:szCs w:val="28"/>
+              </w:rPr>
+              <w:t>S</w:t>
+            </w:r>
+            <w:r>
+              <w:rPr>
+                <w:b/>
+                <w:bCs/>
+                <w:sz w:val="28"/>
+                <w:szCs w:val="28"/>
+              </w:rPr>
+              <w:t>.No</w:t>
+            </w:r>
+            <w:proofErr w:type="spellEnd"/>
+            <w:proofErr w:type="gramEnd"/>
+          </w:p>
+        </w:tc>
+        <w:tc>
+          <w:tcPr>
+            <w:tcW w:w="3117" w:type="dxa"/>
+          </w:tcPr>
+          <w:p>
+            <w:pPr>
+              <w:rPr>
+                <w:b/>
+                <w:bCs/>
+                <w:sz w:val="28"/>
+                <w:szCs w:val="28"/>
+              </w:rPr>
+            </w:pPr>
+            <w:r>
+              <w:rPr>
+                <w:b/>
+                <w:bCs/>
+                <w:sz w:val="28"/>
+                <w:szCs w:val="28"/>
+              </w:rPr>
+              <w:t>Error</w:t>
+            </w:r>
+          </w:p>
+        </w:tc>
+        <w:tc>
+          <w:tcPr>
+            <w:tcW w:w="3117" w:type="dxa"/>
+          </w:tcPr>
+          <w:p>
+            <w:pPr>
+              <w:rPr>
+                <w:b/>
+                <w:bCs/>
+                <w:sz w:val="28"/>
+                <w:szCs w:val="28"/>
+              </w:rPr>
+            </w:pPr>
+            <w:r>
+              <w:rPr>
+                <w:b/>
+                <w:bCs/>
+                <w:sz w:val="28"/>
+                <w:szCs w:val="28"/>
+              </w:rPr>
+              <w:t>Rectification</w:t>
+            </w:r>
+          </w:p>
+        </w:tc>
+      </w:tr>
+      <w:tr>
+        <w:tc>
+          <w:tcPr>
+            <w:tcW w:w="3116" w:type="dxa"/>
+          </w:tcPr>
+          <w:p>
+            <w:pPr>
+              <w:rPr>
+                <w:b/>
+                <w:bCs/>
+                <w:sz w:val="28"/>
+                <w:szCs w:val="28"/>
+              </w:rPr>
+            </w:pPr>
+            <w:r>
+              <w:rPr>
+                <w:b/>
+                <w:bCs/>
+                <w:sz w:val="28"/>
+                <w:szCs w:val="28"/>
+              </w:rPr>
+              <w:t>1.</w:t>
+            </w:r>
+          </w:p>
+        </w:tc>
+        <w:tc>
+          <w:tcPr>
+            <w:tcW w:w="3117" w:type="dxa"/>
+          </w:tcPr>
+          <w:p>
+            <w:pPr>
+              <w:rPr>
+                <w:b/>
+                <w:bCs/>
+                <w:sz w:val="28"/>
+                <w:szCs w:val="28"/>
+              </w:rPr>
+            </w:pPr>
+            <w:proofErr w:type="spellStart"/>
+            <w:r>
+              <w:rPr>
+                <w:sz w:val="28"/>
+                <w:szCs w:val="28"/>
+              </w:rPr>
+              <w:t>Compiliation</w:t>
+            </w:r>
+            <w:proofErr w:type="spellEnd"/>
+            <w:r>
+              <w:rPr>
+                <w:sz w:val="28"/>
+                <w:szCs w:val="28"/>
+              </w:rPr>
+              <w:t xml:space="preserve"> error</w:t>
+            </w:r>
+          </w:p>
+        </w:tc>
+        <w:tc>
+          <w:tcPr>
+            <w:tcW w:w="3117" w:type="dxa"/>
+          </w:tcPr>
+          <w:p>
+            <w:pPr>
+              <w:rPr>
+                <w:b/>
+                <w:bCs/>
+                <w:sz w:val="28"/>
+                <w:szCs w:val="28"/>
+              </w:rPr>
+            </w:pPr>
+            <w:r>
+              <w:rPr>
+                <w:sz w:val="28"/>
+                <w:szCs w:val="28"/>
+              </w:rPr>
+              <w:t>Removed the ‘public</w:t>
+            </w:r>
+            <w:r>
+              <w:rPr>
+                <w:sz w:val="28"/>
+                <w:szCs w:val="28"/>
+              </w:rPr>
+              <w:t xml:space="preserve">’ </w:t>
+            </w:r>
+            <w:r>
+              <w:rPr>
+                <w:sz w:val="28"/>
+                <w:szCs w:val="28"/>
+              </w:rPr>
+              <w:t>from main class</w:t>
+            </w:r>
+          </w:p>
+        </w:tc>
+      </w:tr>
+      <w:tr>
+        <w:tc>
+          <w:tcPr>
+            <w:tcW w:w="3116" w:type="dxa"/>
+          </w:tcPr>
+          <w:p>
+            <w:pPr>
+              <w:rPr>
+                <w:b/>
+                <w:bCs/>
+                <w:sz w:val="28"/>
+                <w:szCs w:val="28"/>
+              </w:rPr>
+            </w:pPr>
+            <w:r>
+              <w:rPr>
+                <w:b/>
+                <w:bCs/>
+                <w:sz w:val="28"/>
+                <w:szCs w:val="28"/>
+              </w:rPr>
+              <w:t>2.</w:t>
+            </w:r>
+          </w:p>
+        </w:tc>
+        <w:tc>
+          <w:tcPr>
+            <w:tcW w:w="3117" w:type="dxa"/>
+          </w:tcPr>
+          <w:p>
+            <w:pPr>
+              <w:rPr>
+                <w:sz w:val="28"/>
+                <w:szCs w:val="28"/>
+              </w:rPr>
+            </w:pPr>
+            <w:r>
+              <w:rPr>
+                <w:sz w:val="28"/>
+                <w:szCs w:val="28"/>
+              </w:rPr>
+              <w:t>Syntax Error</w:t>
+            </w:r>
+          </w:p>
+        </w:tc>
+        <w:tc>
+          <w:tcPr>
+            <w:tcW w:w="3117" w:type="dxa"/>
+          </w:tcPr>
+          <w:p>
+            <w:pPr>
+              <w:rPr>
+                <w:sz w:val="28"/>
+                <w:szCs w:val="28"/>
+              </w:rPr>
+            </w:pPr>
+            <w:r>
+              <w:rPr>
+                <w:sz w:val="28"/>
+                <w:szCs w:val="28"/>
+              </w:rPr>
+              <w:t xml:space="preserve">Added </w:t>
+            </w:r>
+            <w:r>
+              <w:rPr>
+                <w:sz w:val="28"/>
+                <w:szCs w:val="28"/>
+              </w:rPr>
+              <w:t>parenthesis</w:t>
+            </w:r>
+          </w:p>
+        </w:tc>
+      </w:tr>
+    </w:tbl>
+    <w:p>
+      <w:pPr>
+        <w:rPr>
+          <w:b/>
+          <w:bCs/>
+          <w:sz w:val="28"/>
+          <w:szCs w:val="28"/>
+        </w:rPr>
+      </w:pPr>
+    </w:p>
+    <w:p>
+      <w:pPr>
+        <w:rPr>
+          <w:b/>
+          <w:bCs/>
+          <w:sz w:val="28"/>
+          <w:szCs w:val="28"/>
+        </w:rPr>
+      </w:pPr>
+      <w:r>
+        <w:rPr>
+          <w:b/>
+          <w:bCs/>
+          <w:sz w:val="28"/>
+          <w:szCs w:val="28"/>
+        </w:rPr>
+        <w:lastRenderedPageBreak/>
         <w:t>CLASS DIAGRAM:</w:t>
       </w:r>
     </w:p>
@@ -25885,16 +26419,287 @@
           <w:szCs w:val="28"/>
         </w:rPr>
       </w:pPr>
-    </w:p>
-    <w:p>
-      <w:pPr>
-        <w:rPr>
-          <w:b/>
-          <w:bCs/>
-          <w:sz w:val="28"/>
-          <w:szCs w:val="28"/>
-        </w:rPr>
-      </w:pPr>
+      <w:r>
+        <w:rPr>
+          <w:b/>
+          <w:bCs/>
+          <w:noProof/>
+          <w:sz w:val="28"/>
+          <w:szCs w:val="28"/>
+        </w:rPr>
+        <mc:AlternateContent>
+          <mc:Choice Requires="wps">
+            <w:drawing>
+              <wp:anchor distT="0" distB="0" distL="114300" distR="114300" simplePos="0" relativeHeight="251665408" behindDoc="0" locked="0" layoutInCell="1" allowOverlap="1" wp14:anchorId="0826D88C" wp14:editId="6DBE1FE3">
+                <wp:simplePos x="0" y="0"/>
+                <wp:positionH relativeFrom="column">
+                  <wp:posOffset>2186940</wp:posOffset>
+                </wp:positionH>
+                <wp:positionV relativeFrom="paragraph">
+                  <wp:posOffset>6985</wp:posOffset>
+                </wp:positionV>
+                <wp:extent cx="15240" cy="495300"/>
+                <wp:effectExtent l="57150" t="38100" r="60960" b="19050"/>
+                <wp:wrapNone/>
+                <wp:docPr id="455234324" name="Straight Arrow Connector 8"/>
+                <wp:cNvGraphicFramePr/>
+                <a:graphic xmlns:a="http://schemas.openxmlformats.org/drawingml/2006/main">
+                  <a:graphicData uri="http://schemas.microsoft.com/office/word/2010/wordprocessingShape">
+                    <wps:wsp>
+                      <wps:cNvCnPr/>
+                      <wps:spPr>
+                        <a:xfrm flipV="1">
+                          <a:off x="0" y="0"/>
+                          <a:ext cx="15240" cy="495300"/>
+                        </a:xfrm>
+                        <a:prstGeom prst="straightConnector1">
+                          <a:avLst/>
+                        </a:prstGeom>
+                        <a:ln>
+                          <a:tailEnd type="triangle"/>
+                        </a:ln>
+                      </wps:spPr>
+                      <wps:style>
+                        <a:lnRef idx="1">
+                          <a:schemeClr val="accent1"/>
+                        </a:lnRef>
+                        <a:fillRef idx="0">
+                          <a:schemeClr val="accent1"/>
+                        </a:fillRef>
+                        <a:effectRef idx="0">
+                          <a:schemeClr val="accent1"/>
+                        </a:effectRef>
+                        <a:fontRef idx="minor">
+                          <a:schemeClr val="tx1"/>
+                        </a:fontRef>
+                      </wps:style>
+                      <wps:bodyPr/>
+                    </wps:wsp>
+                  </a:graphicData>
+                </a:graphic>
+              </wp:anchor>
+            </w:drawing>
+          </mc:Choice>
+          <mc:Fallback>
+            <w:pict>
+              <v:shape w14:anchorId="6AF6D0E6" id="Straight Arrow Connector 8" o:spid="_x0000_s1026" type="#_x0000_t32" style="position:absolute;margin-left:172.2pt;margin-top:.55pt;width:1.2pt;height:39pt;flip:y;z-index:251665408;visibility:visible;mso-wrap-style:square;mso-wrap-distance-left:9pt;mso-wrap-distance-top:0;mso-wrap-distance-right:9pt;mso-wrap-distance-bottom:0;mso-position-horizontal:absolute;mso-position-horizontal-relative:text;mso-position-vertical:absolute;mso-position-vertical-relative:text" o:gfxdata="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" strokecolor="#156082 [3204]" strokeweight=".5pt">
+                <v:stroke endarrow="block" joinstyle="miter"/>
+              </v:shape>
+            </w:pict>
+          </mc:Fallback>
+        </mc:AlternateContent>
+      </w:r>
+    </w:p>
+    <w:p>
+      <w:pPr>
+        <w:rPr>
+          <w:b/>
+          <w:bCs/>
+          <w:sz w:val="28"/>
+          <w:szCs w:val="28"/>
+        </w:rPr>
+      </w:pPr>
+      <w:r>
+        <w:rPr>
+          <w:b/>
+          <w:bCs/>
+          <w:noProof/>
+          <w:sz w:val="28"/>
+          <w:szCs w:val="28"/>
+        </w:rPr>
+        <mc:AlternateContent>
+          <mc:Choice Requires="wps">
+            <w:drawing>
+              <wp:anchor distT="0" distB="0" distL="114300" distR="114300" simplePos="0" relativeHeight="251663360" behindDoc="0" locked="0" layoutInCell="1" allowOverlap="1" wp14:anchorId="2D909EAD" wp14:editId="2C215707">
+                <wp:simplePos x="0" y="0"/>
+                <wp:positionH relativeFrom="column">
+                  <wp:posOffset>3497580</wp:posOffset>
+                </wp:positionH>
+                <wp:positionV relativeFrom="paragraph">
+                  <wp:posOffset>179705</wp:posOffset>
+                </wp:positionV>
+                <wp:extent cx="30480" cy="2887980"/>
+                <wp:effectExtent l="0" t="0" r="26670" b="26670"/>
+                <wp:wrapNone/>
+                <wp:docPr id="846959506" name="Straight Connector 6"/>
+                <wp:cNvGraphicFramePr/>
+                <a:graphic xmlns:a="http://schemas.openxmlformats.org/drawingml/2006/main">
+                  <a:graphicData uri="http://schemas.microsoft.com/office/word/2010/wordprocessingShape">
+                    <wps:wsp>
+                      <wps:cNvCnPr/>
+                      <wps:spPr>
+                        <a:xfrm>
+                          <a:off x="0" y="0"/>
+                          <a:ext cx="30480" cy="2887980"/>
+                        </a:xfrm>
+                        <a:prstGeom prst="line">
+                          <a:avLst/>
+                        </a:prstGeom>
+                      </wps:spPr>
+                      <wps:style>
+                        <a:lnRef idx="1">
+                          <a:schemeClr val="accent1"/>
+                        </a:lnRef>
+                        <a:fillRef idx="0">
+                          <a:schemeClr val="accent1"/>
+                        </a:fillRef>
+                        <a:effectRef idx="0">
+                          <a:schemeClr val="accent1"/>
+                        </a:effectRef>
+                        <a:fontRef idx="minor">
+                          <a:schemeClr val="tx1"/>
+                        </a:fontRef>
+                      </wps:style>
+                      <wps:bodyPr/>
+                    </wps:wsp>
+                  </a:graphicData>
+                </a:graphic>
+              </wp:anchor>
+            </w:drawing>
+          </mc:Choice>
+          <mc:Fallback>
+            <w:pict>
+              <v:line w14:anchorId="065E6A19" id="Straight Connector 6" o:spid="_x0000_s1026" style="position:absolute;z-index:251663360;visibility:visible;mso-wrap-style:square;mso-wrap-distance-left:9pt;mso-wrap-distance-top:0;mso-wrap-distance-right:9pt;mso-wrap-distance-bottom:0;mso-position-horizontal:absolute;mso-position-horizontal-relative:text;mso-position-vertical:absolute;mso-position-vertical-relative:text" from="275.4pt,14.15pt" to="277.8pt,241.55pt" o:gfxdata="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" strokecolor="#156082 [3204]" strokeweight=".5pt">
+                <v:stroke joinstyle="miter"/>
+              </v:line>
+            </w:pict>
+          </mc:Fallback>
+        </mc:AlternateContent>
+      </w:r>
+      <w:r>
+        <w:rPr>
+          <w:b/>
+          <w:bCs/>
+          <w:noProof/>
+          <w:sz w:val="28"/>
+          <w:szCs w:val="28"/>
+        </w:rPr>
+        <mc:AlternateContent>
+          <mc:Choice Requires="wps">
+            <w:drawing>
+              <wp:anchor distT="0" distB="0" distL="114300" distR="114300" simplePos="0" relativeHeight="251662336" behindDoc="0" locked="0" layoutInCell="1" allowOverlap="1" wp14:anchorId="0CB1077A" wp14:editId="726A88E3">
+                <wp:simplePos x="0" y="0"/>
+                <wp:positionH relativeFrom="column">
+                  <wp:posOffset>1729740</wp:posOffset>
+                </wp:positionH>
+                <wp:positionV relativeFrom="paragraph">
+                  <wp:posOffset>149225</wp:posOffset>
+                </wp:positionV>
+                <wp:extent cx="7620" cy="640080"/>
+                <wp:effectExtent l="0" t="0" r="30480" b="26670"/>
+                <wp:wrapNone/>
+                <wp:docPr id="1227334941" name="Straight Connector 5"/>
+                <wp:cNvGraphicFramePr/>
+                <a:graphic xmlns:a="http://schemas.openxmlformats.org/drawingml/2006/main">
+                  <a:graphicData uri="http://schemas.microsoft.com/office/word/2010/wordprocessingShape">
+                    <wps:wsp>
+                      <wps:cNvCnPr/>
+                      <wps:spPr>
+                        <a:xfrm>
+                          <a:off x="0" y="0"/>
+                          <a:ext cx="7620" cy="640080"/>
+                        </a:xfrm>
+                        <a:prstGeom prst="line">
+                          <a:avLst/>
+                        </a:prstGeom>
+                      </wps:spPr>
+                      <wps:style>
+                        <a:lnRef idx="1">
+                          <a:schemeClr val="accent1"/>
+                        </a:lnRef>
+                        <a:fillRef idx="0">
+                          <a:schemeClr val="accent1"/>
+                        </a:fillRef>
+                        <a:effectRef idx="0">
+                          <a:schemeClr val="accent1"/>
+                        </a:effectRef>
+                        <a:fontRef idx="minor">
+                          <a:schemeClr val="tx1"/>
+                        </a:fontRef>
+                      </wps:style>
+                      <wps:bodyPr/>
+                    </wps:wsp>
+                  </a:graphicData>
+                </a:graphic>
+              </wp:anchor>
+            </w:drawing>
+          </mc:Choice>
+          <mc:Fallback>
+            <w:pict>
+              <v:line w14:anchorId="5CA8D64F" id="Straight Connector 5" o:spid="_x0000_s1026" style="position:absolute;z-index:251662336;visibility:visible;mso-wrap-style:square;mso-wrap-distance-left:9pt;mso-wrap-distance-top:0;mso-wrap-distance-right:9pt;mso-wrap-distance-bottom:0;mso-position-horizontal:absolute;mso-position-horizontal-relative:text;mso-position-vertical:absolute;mso-position-vertical-relative:text" from="136.2pt,11.75pt" to="136.8pt,62.15pt" o:gfxdata="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" strokecolor="#156082 [3204]" strokeweight=".5pt">
+                <v:stroke joinstyle="miter"/>
+              </v:line>
+            </w:pict>
+          </mc:Fallback>
+        </mc:AlternateContent>
+      </w:r>
+      <w:r>
+        <w:rPr>
+          <w:b/>
+          <w:bCs/>
+          <w:noProof/>
+          <w:sz w:val="28"/>
+          <w:szCs w:val="28"/>
+        </w:rPr>
+        <mc:AlternateContent>
+          <mc:Choice Requires="wps">
+            <w:drawing>
+              <wp:anchor distT="0" distB="0" distL="114300" distR="114300" simplePos="0" relativeHeight="251661312" behindDoc="0" locked="0" layoutInCell="1" allowOverlap="1" wp14:anchorId="42E9AC32" wp14:editId="4A7C3BEA">
+                <wp:simplePos x="0" y="0"/>
+                <wp:positionH relativeFrom="column">
+                  <wp:posOffset>1394460</wp:posOffset>
+                </wp:positionH>
+                <wp:positionV relativeFrom="paragraph">
+                  <wp:posOffset>118745</wp:posOffset>
+                </wp:positionV>
+                <wp:extent cx="2613660" cy="7620"/>
+                <wp:effectExtent l="0" t="0" r="34290" b="30480"/>
+                <wp:wrapNone/>
+                <wp:docPr id="85917429" name="Straight Connector 4"/>
+                <wp:cNvGraphicFramePr/>
+                <a:graphic xmlns:a="http://schemas.openxmlformats.org/drawingml/2006/main">
+                  <a:graphicData uri="http://schemas.microsoft.com/office/word/2010/wordprocessingShape">
+                    <wps:wsp>
+                      <wps:cNvCnPr/>
+                      <wps:spPr>
+                        <a:xfrm flipV="1">
+                          <a:off x="0" y="0"/>
+                          <a:ext cx="2613660" cy="7620"/>
+                        </a:xfrm>
+                        <a:prstGeom prst="line">
+                          <a:avLst/>
+                        </a:prstGeom>
+                      </wps:spPr>
+                      <wps:style>
+                        <a:lnRef idx="1">
+                          <a:schemeClr val="accent1"/>
+                        </a:lnRef>
+                        <a:fillRef idx="0">
+                          <a:schemeClr val="accent1"/>
+                        </a:fillRef>
+                        <a:effectRef idx="0">
+                          <a:schemeClr val="accent1"/>
+                        </a:effectRef>
+                        <a:fontRef idx="minor">
+                          <a:schemeClr val="tx1"/>
+                        </a:fontRef>
+                      </wps:style>
+                      <wps:bodyPr/>
+                    </wps:wsp>
+                  </a:graphicData>
+                </a:graphic>
+              </wp:anchor>
+            </w:drawing>
+          </mc:Choice>
+          <mc:Fallback>
+            <w:pict>
+              <v:line w14:anchorId="2E7F311D" id="Straight Connector 4" o:spid="_x0000_s1026" style="position:absolute;flip:y;z-index:251661312;visibility:visible;mso-wrap-style:square;mso-wrap-distance-left:9pt;mso-wrap-distance-top:0;mso-wrap-distance-right:9pt;mso-wrap-distance-bottom:0;mso-position-horizontal:absolute;mso-position-horizontal-relative:text;mso-position-vertical:absolute;mso-position-vertical-relative:text" from="109.8pt,9.35pt" to="315.6pt,9.95pt" o:gfxdata="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" strokecolor="#156082 [3204]" strokeweight=".5pt">
+                <v:stroke joinstyle="miter"/>
+              </v:line>
+            </w:pict>
+          </mc:Fallback>
+        </mc:AlternateContent>
+      </w:r>
       <w:r>
         <w:rPr>
           <w:b/>
@@ -25980,7 +26785,6 @@
                 <w:sz w:val="28"/>
                 <w:szCs w:val="28"/>
               </w:rPr>
-              <w:lastRenderedPageBreak/>
               <w:t xml:space="preserve"> </w:t>
             </w:r>
             <w:r>
@@ -26105,12 +26909,33 @@
           <w:p>
             <w:pPr>
               <w:rPr>
-                <w:b/>
-                <w:bCs/>
                 <w:sz w:val="28"/>
                 <w:szCs w:val="28"/>
               </w:rPr>
             </w:pPr>
+            <w:r>
+              <w:rPr>
+                <w:sz w:val="28"/>
+                <w:szCs w:val="28"/>
+              </w:rPr>
+              <w:t xml:space="preserve">+ </w:t>
+            </w:r>
+            <w:proofErr w:type="gramStart"/>
+            <w:r>
+              <w:rPr>
+                <w:sz w:val="28"/>
+                <w:szCs w:val="28"/>
+              </w:rPr>
+              <w:t>withdraw(</w:t>
+            </w:r>
+            <w:proofErr w:type="gramEnd"/>
+            <w:r>
+              <w:rPr>
+                <w:sz w:val="28"/>
+                <w:szCs w:val="28"/>
+              </w:rPr>
+              <w:t>amount: double) : void</w:t>
+            </w:r>
           </w:p>
         </w:tc>
       </w:tr>
@@ -26124,6 +26949,73 @@
           <w:szCs w:val="28"/>
         </w:rPr>
       </w:pPr>
+      <w:r>
+        <w:rPr>
+          <w:b/>
+          <w:bCs/>
+          <w:noProof/>
+          <w:sz w:val="28"/>
+          <w:szCs w:val="28"/>
+        </w:rPr>
+        <mc:AlternateContent>
+          <mc:Choice Requires="wps">
+            <w:drawing>
+              <wp:anchor distT="0" distB="0" distL="114300" distR="114300" simplePos="0" relativeHeight="251664384" behindDoc="0" locked="0" layoutInCell="1" allowOverlap="1" wp14:anchorId="4DAC45FD" wp14:editId="4C0CD9FE">
+                <wp:simplePos x="0" y="0"/>
+                <wp:positionH relativeFrom="column">
+                  <wp:posOffset>3535680</wp:posOffset>
+                </wp:positionH>
+                <wp:positionV relativeFrom="paragraph">
+                  <wp:posOffset>-1741805</wp:posOffset>
+                </wp:positionV>
+                <wp:extent cx="7620" cy="906780"/>
+                <wp:effectExtent l="0" t="0" r="30480" b="26670"/>
+                <wp:wrapNone/>
+                <wp:docPr id="1470150350" name="Straight Connector 7"/>
+                <wp:cNvGraphicFramePr/>
+                <a:graphic xmlns:a="http://schemas.openxmlformats.org/drawingml/2006/main">
+                  <a:graphicData uri="http://schemas.microsoft.com/office/word/2010/wordprocessingShape">
+                    <wps:wsp>
+                      <wps:cNvCnPr/>
+                      <wps:spPr>
+                        <a:xfrm>
+                          <a:off x="0" y="0"/>
+                          <a:ext cx="7620" cy="906780"/>
+                        </a:xfrm>
+                        <a:prstGeom prst="line">
+                          <a:avLst/>
+                        </a:prstGeom>
+                      </wps:spPr>
+                      <wps:style>
+                        <a:lnRef idx="1">
+                          <a:schemeClr val="accent1"/>
+                        </a:lnRef>
+                        <a:fillRef idx="0">
+                          <a:schemeClr val="accent1"/>
+                        </a:fillRef>
+                        <a:effectRef idx="0">
+                          <a:schemeClr val="accent1"/>
+                        </a:effectRef>
+                        <a:fontRef idx="minor">
+                          <a:schemeClr val="tx1"/>
+                        </a:fontRef>
+                      </wps:style>
+                      <wps:bodyPr/>
+                    </wps:wsp>
+                  </a:graphicData>
+                </a:graphic>
+              </wp:anchor>
+            </w:drawing>
+          </mc:Choice>
+          <mc:Fallback>
+            <w:pict>
+              <v:line w14:anchorId="79940944" id="Straight Connector 7" o:spid="_x0000_s1026" style="position:absolute;z-index:251664384;visibility:visible;mso-wrap-style:square;mso-wrap-distance-left:9pt;mso-wrap-distance-top:0;mso-wrap-distance-right:9pt;mso-wrap-distance-bottom:0;mso-position-horizontal:absolute;mso-position-horizontal-relative:text;mso-position-vertical:absolute;mso-position-vertical-relative:text" from="278.4pt,-137.15pt" to="279pt,-65.75pt" o:gfxdata="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" strokecolor="#156082 [3204]" strokeweight=".5pt">
+                <v:stroke joinstyle="miter"/>
+              </v:line>
+            </w:pict>
+          </mc:Fallback>
+        </mc:AlternateContent>
+      </w:r>
     </w:p>
     <w:p>
       <w:pPr>
@@ -26401,6 +27293,14 @@
         </w:rPr>
         <w:t>Overrides the withdraw method to include the fee</w:t>
       </w:r>
+    </w:p>
+    <w:p>
+      <w:pPr>
+        <w:rPr>
+          <w:sz w:val="28"/>
+          <w:szCs w:val="28"/>
+        </w:rPr>
+      </w:pPr>
     </w:p>
     <w:p>
       <w:pPr>
@@ -31845,6 +32745,7 @@
   <w:style w:type="character" w:default="1" w:styleId="DefaultParagraphFont">
     <w:name w:val="Default Paragraph Font"/>
     <w:uiPriority w:val="1"/>
+    <w:semiHidden/>
     <w:unhideWhenUsed/>
   </w:style>
   <w:style w:type="table" w:default="1" w:styleId="TableNormal">
@@ -32177,6 +33078,36 @@
       </w:tblBorders>
     </w:tblPr>
   </w:style>
+  <w:style w:type="paragraph" w:styleId="HTMLPreformatted">
+    <w:name w:val="HTML Preformatted"/>
+    <w:basedOn w:val="Normal"/>
+    <w:link w:val="HTMLPreformattedChar"/>
+    <w:uiPriority w:val="99"/>
+    <w:semiHidden/>
+    <w:unhideWhenUsed/>
+    <w:rsid w:val="003932C2"/>
+    <w:pPr>
+      <w:spacing w:after="0" w:line="240" w:lineRule="auto"/>
+    </w:pPr>
+    <w:rPr>
+      <w:rFonts w:ascii="Consolas" w:hAnsi="Consolas"/>
+      <w:sz w:val="20"/>
+      <w:szCs w:val="20"/>
+    </w:rPr>
+  </w:style>
+  <w:style w:type="character" w:customStyle="1" w:styleId="HTMLPreformattedChar">
+    <w:name w:val="HTML Preformatted Char"/>
+    <w:basedOn w:val="DefaultParagraphFont"/>
+    <w:link w:val="HTMLPreformatted"/>
+    <w:uiPriority w:val="99"/>
+    <w:semiHidden/>
+    <w:rsid w:val="003932C2"/>
+    <w:rPr>
+      <w:rFonts w:ascii="Consolas" w:hAnsi="Consolas"/>
+      <w:sz w:val="20"/>
+      <w:szCs w:val="20"/>
+    </w:rPr>
+  </w:style>
 </w:styles>
 </file>
 

--- a/OOPLabManual (1).docx
+++ b/OOPLabManual (1).docx
@@ -27297,14 +27297,3468 @@
     <w:p>
       <w:pPr>
         <w:rPr>
-          <w:sz w:val="28"/>
-          <w:szCs w:val="28"/>
-        </w:rPr>
-      </w:pPr>
-    </w:p>
-    <w:p>
-      <w:pPr>
-        <w:rPr>
+          <w:b/>
+          <w:bCs/>
+          <w:sz w:val="28"/>
+          <w:szCs w:val="28"/>
+        </w:rPr>
+      </w:pPr>
+      <w:r>
+        <w:rPr>
+          <w:b/>
+          <w:bCs/>
+          <w:sz w:val="28"/>
+          <w:szCs w:val="28"/>
+        </w:rPr>
+        <w:lastRenderedPageBreak/>
+        <w:t>AIM:</w:t>
+      </w:r>
+    </w:p>
+    <w:p>
+      <w:pPr>
+        <w:rPr>
+          <w:b/>
+          <w:bCs/>
+          <w:sz w:val="28"/>
+          <w:szCs w:val="28"/>
+          <w:lang w:val="en-IN"/>
+        </w:rPr>
+      </w:pPr>
+      <w:r>
+        <w:rPr>
+          <w:b/>
+          <w:bCs/>
+          <w:sz w:val="28"/>
+          <w:szCs w:val="28"/>
+          <w:lang w:val="en-IN"/>
+        </w:rPr>
+        <w:t xml:space="preserve">A vehicle rental company wants to develop a system that maintains </w:t>
+      </w:r>
+    </w:p>
+    <w:p>
+      <w:pPr>
+        <w:rPr>
+          <w:b/>
+          <w:bCs/>
+          <w:sz w:val="28"/>
+          <w:szCs w:val="28"/>
+          <w:lang w:val="en-IN"/>
+        </w:rPr>
+      </w:pPr>
+      <w:r>
+        <w:rPr>
+          <w:b/>
+          <w:bCs/>
+          <w:sz w:val="28"/>
+          <w:szCs w:val="28"/>
+          <w:lang w:val="en-IN"/>
+        </w:rPr>
+        <w:t>Information about different types of vehicles available for rent</w:t>
+      </w:r>
+    </w:p>
+    <w:p>
+      <w:pPr>
+        <w:rPr>
+          <w:b/>
+          <w:bCs/>
+          <w:sz w:val="28"/>
+          <w:szCs w:val="28"/>
+          <w:lang w:val="en-IN"/>
+        </w:rPr>
+      </w:pPr>
+      <w:r>
+        <w:rPr>
+          <w:b/>
+          <w:bCs/>
+          <w:sz w:val="28"/>
+          <w:szCs w:val="28"/>
+          <w:lang w:val="en-IN"/>
+        </w:rPr>
+        <w:t xml:space="preserve">The Company rents out cars, bikes and truck and they need a program to </w:t>
+      </w:r>
+    </w:p>
+    <w:p>
+      <w:pPr>
+        <w:rPr>
+          <w:b/>
+          <w:bCs/>
+          <w:sz w:val="28"/>
+          <w:szCs w:val="28"/>
+          <w:lang w:val="en-IN"/>
+        </w:rPr>
+      </w:pPr>
+      <w:r>
+        <w:rPr>
+          <w:b/>
+          <w:bCs/>
+          <w:sz w:val="28"/>
+          <w:szCs w:val="28"/>
+          <w:lang w:val="en-IN"/>
+        </w:rPr>
+        <w:t>Store details about each vehicle, such as brand and speed</w:t>
+      </w:r>
+    </w:p>
+    <w:p>
+      <w:pPr>
+        <w:rPr>
+          <w:b/>
+          <w:bCs/>
+          <w:sz w:val="28"/>
+          <w:szCs w:val="28"/>
+          <w:lang w:val="en-IN"/>
+        </w:rPr>
+      </w:pPr>
+      <w:r>
+        <w:rPr>
+          <w:b/>
+          <w:bCs/>
+          <w:sz w:val="28"/>
+          <w:szCs w:val="28"/>
+          <w:lang w:val="en-IN"/>
+        </w:rPr>
+        <w:t>Cars should have an additional property: number of doors</w:t>
+      </w:r>
+    </w:p>
+    <w:p>
+      <w:pPr>
+        <w:rPr>
+          <w:b/>
+          <w:bCs/>
+          <w:sz w:val="28"/>
+          <w:szCs w:val="28"/>
+          <w:lang w:val="en-IN"/>
+        </w:rPr>
+      </w:pPr>
+      <w:r>
+        <w:rPr>
+          <w:b/>
+          <w:bCs/>
+          <w:sz w:val="28"/>
+          <w:szCs w:val="28"/>
+          <w:lang w:val="en-IN"/>
+        </w:rPr>
+        <w:t>Bikes should have a property indicating whether they have gears or not</w:t>
+      </w:r>
+    </w:p>
+    <w:p>
+      <w:pPr>
+        <w:rPr>
+          <w:b/>
+          <w:bCs/>
+          <w:sz w:val="28"/>
+          <w:szCs w:val="28"/>
+          <w:lang w:val="en-IN"/>
+        </w:rPr>
+      </w:pPr>
+      <w:r>
+        <w:rPr>
+          <w:b/>
+          <w:bCs/>
+          <w:sz w:val="28"/>
+          <w:szCs w:val="28"/>
+          <w:lang w:val="en-IN"/>
+        </w:rPr>
+        <w:t>The system should also include a function to display details about each vehicle</w:t>
+      </w:r>
+    </w:p>
+    <w:p>
+      <w:pPr>
+        <w:rPr>
+          <w:b/>
+          <w:bCs/>
+          <w:sz w:val="28"/>
+          <w:szCs w:val="28"/>
+          <w:lang w:val="en-IN"/>
+        </w:rPr>
+      </w:pPr>
+      <w:r>
+        <w:rPr>
+          <w:b/>
+          <w:bCs/>
+          <w:sz w:val="28"/>
+          <w:szCs w:val="28"/>
+          <w:lang w:val="en-IN"/>
+        </w:rPr>
+        <w:t>And indicate when a vehicle is starting</w:t>
+      </w:r>
+    </w:p>
+    <w:p>
+      <w:pPr>
+        <w:rPr>
+          <w:b/>
+          <w:bCs/>
+          <w:sz w:val="28"/>
+          <w:szCs w:val="28"/>
+          <w:lang w:val="en-IN"/>
+        </w:rPr>
+      </w:pPr>
+    </w:p>
+    <w:p>
+      <w:pPr>
+        <w:rPr>
+          <w:b/>
+          <w:bCs/>
+          <w:sz w:val="28"/>
+          <w:szCs w:val="28"/>
+          <w:lang w:val="en-IN"/>
+        </w:rPr>
+      </w:pPr>
+      <w:r>
+        <w:rPr>
+          <w:b/>
+          <w:bCs/>
+          <w:sz w:val="28"/>
+          <w:szCs w:val="28"/>
+          <w:lang w:val="en-IN"/>
+        </w:rPr>
+        <w:t>PROGRAM:</w:t>
+      </w:r>
+    </w:p>
+    <w:p>
+      <w:pPr>
+        <w:rPr>
+          <w:sz w:val="28"/>
+          <w:szCs w:val="28"/>
+        </w:rPr>
+      </w:pPr>
+      <w:r>
+        <w:rPr>
+          <w:sz w:val="28"/>
+          <w:szCs w:val="28"/>
+        </w:rPr>
+        <w:t xml:space="preserve">class </w:t>
+      </w:r>
+      <w:proofErr w:type="gramStart"/>
+      <w:r>
+        <w:rPr>
+          <w:sz w:val="28"/>
+          <w:szCs w:val="28"/>
+        </w:rPr>
+        <w:t>vehicle{</w:t>
+      </w:r>
+      <w:proofErr w:type="gramEnd"/>
+    </w:p>
+    <w:p>
+      <w:pPr>
+        <w:rPr>
+          <w:sz w:val="28"/>
+          <w:szCs w:val="28"/>
+        </w:rPr>
+      </w:pPr>
+      <w:r>
+        <w:rPr>
+          <w:sz w:val="28"/>
+          <w:szCs w:val="28"/>
+        </w:rPr>
+        <w:t xml:space="preserve">    String </w:t>
+      </w:r>
+      <w:proofErr w:type="gramStart"/>
+      <w:r>
+        <w:rPr>
+          <w:sz w:val="28"/>
+          <w:szCs w:val="28"/>
+        </w:rPr>
+        <w:t>brand;</w:t>
+      </w:r>
+      <w:proofErr w:type="gramEnd"/>
+    </w:p>
+    <w:p>
+      <w:pPr>
+        <w:rPr>
+          <w:sz w:val="28"/>
+          <w:szCs w:val="28"/>
+        </w:rPr>
+      </w:pPr>
+      <w:r>
+        <w:rPr>
+          <w:sz w:val="28"/>
+          <w:szCs w:val="28"/>
+        </w:rPr>
+        <w:t xml:space="preserve">    int </w:t>
+      </w:r>
+      <w:proofErr w:type="gramStart"/>
+      <w:r>
+        <w:rPr>
+          <w:sz w:val="28"/>
+          <w:szCs w:val="28"/>
+        </w:rPr>
+        <w:t>speed;</w:t>
+      </w:r>
+      <w:proofErr w:type="gramEnd"/>
+    </w:p>
+    <w:p>
+      <w:pPr>
+        <w:rPr>
+          <w:sz w:val="28"/>
+          <w:szCs w:val="28"/>
+        </w:rPr>
+      </w:pPr>
+    </w:p>
+    <w:p>
+      <w:pPr>
+        <w:rPr>
+          <w:sz w:val="28"/>
+          <w:szCs w:val="28"/>
+        </w:rPr>
+      </w:pPr>
+      <w:r>
+        <w:rPr>
+          <w:sz w:val="28"/>
+          <w:szCs w:val="28"/>
+        </w:rPr>
+        <w:t xml:space="preserve">    public </w:t>
+      </w:r>
+      <w:proofErr w:type="gramStart"/>
+      <w:r>
+        <w:rPr>
+          <w:sz w:val="28"/>
+          <w:szCs w:val="28"/>
+        </w:rPr>
+        <w:t>vehicle(</w:t>
+      </w:r>
+      <w:proofErr w:type="gramEnd"/>
+      <w:r>
+        <w:rPr>
+          <w:sz w:val="28"/>
+          <w:szCs w:val="28"/>
+        </w:rPr>
+        <w:t xml:space="preserve">String </w:t>
+      </w:r>
+      <w:proofErr w:type="spellStart"/>
+      <w:r>
+        <w:rPr>
+          <w:sz w:val="28"/>
+          <w:szCs w:val="28"/>
+        </w:rPr>
+        <w:t>brand,int</w:t>
+      </w:r>
+      <w:proofErr w:type="spellEnd"/>
+      <w:r>
+        <w:rPr>
+          <w:sz w:val="28"/>
+          <w:szCs w:val="28"/>
+        </w:rPr>
+        <w:t xml:space="preserve"> speed){</w:t>
+      </w:r>
+    </w:p>
+    <w:p>
+      <w:pPr>
+        <w:rPr>
+          <w:sz w:val="28"/>
+          <w:szCs w:val="28"/>
+        </w:rPr>
+      </w:pPr>
+      <w:r>
+        <w:rPr>
+          <w:sz w:val="28"/>
+          <w:szCs w:val="28"/>
+        </w:rPr>
+        <w:t xml:space="preserve">        </w:t>
+      </w:r>
+      <w:proofErr w:type="spellStart"/>
+      <w:proofErr w:type="gramStart"/>
+      <w:r>
+        <w:rPr>
+          <w:sz w:val="28"/>
+          <w:szCs w:val="28"/>
+        </w:rPr>
+        <w:t>this.brand</w:t>
+      </w:r>
+      <w:proofErr w:type="spellEnd"/>
+      <w:proofErr w:type="gramEnd"/>
+      <w:r>
+        <w:rPr>
+          <w:sz w:val="28"/>
+          <w:szCs w:val="28"/>
+        </w:rPr>
+        <w:t>=brand;</w:t>
+      </w:r>
+    </w:p>
+    <w:p>
+      <w:pPr>
+        <w:rPr>
+          <w:sz w:val="28"/>
+          <w:szCs w:val="28"/>
+        </w:rPr>
+      </w:pPr>
+      <w:r>
+        <w:rPr>
+          <w:sz w:val="28"/>
+          <w:szCs w:val="28"/>
+        </w:rPr>
+        <w:t xml:space="preserve">        </w:t>
+      </w:r>
+      <w:proofErr w:type="spellStart"/>
+      <w:proofErr w:type="gramStart"/>
+      <w:r>
+        <w:rPr>
+          <w:sz w:val="28"/>
+          <w:szCs w:val="28"/>
+        </w:rPr>
+        <w:t>this.speed</w:t>
+      </w:r>
+      <w:proofErr w:type="spellEnd"/>
+      <w:proofErr w:type="gramEnd"/>
+      <w:r>
+        <w:rPr>
+          <w:sz w:val="28"/>
+          <w:szCs w:val="28"/>
+        </w:rPr>
+        <w:t>=speed;</w:t>
+      </w:r>
+    </w:p>
+    <w:p>
+      <w:pPr>
+        <w:rPr>
+          <w:sz w:val="28"/>
+          <w:szCs w:val="28"/>
+        </w:rPr>
+      </w:pPr>
+      <w:r>
+        <w:rPr>
+          <w:sz w:val="28"/>
+          <w:szCs w:val="28"/>
+        </w:rPr>
+        <w:t>    }</w:t>
+      </w:r>
+    </w:p>
+    <w:p>
+      <w:pPr>
+        <w:rPr>
+          <w:sz w:val="28"/>
+          <w:szCs w:val="28"/>
+        </w:rPr>
+      </w:pPr>
+    </w:p>
+    <w:p>
+      <w:pPr>
+        <w:rPr>
+          <w:sz w:val="28"/>
+          <w:szCs w:val="28"/>
+        </w:rPr>
+      </w:pPr>
+      <w:r>
+        <w:rPr>
+          <w:sz w:val="28"/>
+          <w:szCs w:val="28"/>
+        </w:rPr>
+        <w:t xml:space="preserve">    public static void </w:t>
+      </w:r>
+      <w:proofErr w:type="gramStart"/>
+      <w:r>
+        <w:rPr>
+          <w:sz w:val="28"/>
+          <w:szCs w:val="28"/>
+        </w:rPr>
+        <w:t>main(</w:t>
+      </w:r>
+      <w:proofErr w:type="gramEnd"/>
+      <w:r>
+        <w:rPr>
+          <w:sz w:val="28"/>
+          <w:szCs w:val="28"/>
+        </w:rPr>
+        <w:t xml:space="preserve">String[] </w:t>
+      </w:r>
+      <w:proofErr w:type="spellStart"/>
+      <w:r>
+        <w:rPr>
+          <w:sz w:val="28"/>
+          <w:szCs w:val="28"/>
+        </w:rPr>
+        <w:t>args</w:t>
+      </w:r>
+      <w:proofErr w:type="spellEnd"/>
+      <w:r>
+        <w:rPr>
+          <w:sz w:val="28"/>
+          <w:szCs w:val="28"/>
+        </w:rPr>
+        <w:t>) {</w:t>
+      </w:r>
+    </w:p>
+    <w:p>
+      <w:pPr>
+        <w:rPr>
+          <w:sz w:val="28"/>
+          <w:szCs w:val="28"/>
+        </w:rPr>
+      </w:pPr>
+    </w:p>
+    <w:p>
+      <w:pPr>
+        <w:rPr>
+          <w:sz w:val="28"/>
+          <w:szCs w:val="28"/>
+        </w:rPr>
+      </w:pPr>
+      <w:r>
+        <w:rPr>
+          <w:sz w:val="28"/>
+          <w:szCs w:val="28"/>
+        </w:rPr>
+        <w:lastRenderedPageBreak/>
+        <w:t>        car obj1=new car("ford",34,4</w:t>
+      </w:r>
+      <w:proofErr w:type="gramStart"/>
+      <w:r>
+        <w:rPr>
+          <w:sz w:val="28"/>
+          <w:szCs w:val="28"/>
+        </w:rPr>
+        <w:t>);</w:t>
+      </w:r>
+      <w:proofErr w:type="gramEnd"/>
+    </w:p>
+    <w:p>
+      <w:pPr>
+        <w:rPr>
+          <w:sz w:val="28"/>
+          <w:szCs w:val="28"/>
+        </w:rPr>
+      </w:pPr>
+      <w:r>
+        <w:rPr>
+          <w:sz w:val="28"/>
+          <w:szCs w:val="28"/>
+        </w:rPr>
+        <w:t>        bike obj2=new bike("hero",</w:t>
+      </w:r>
+      <w:proofErr w:type="gramStart"/>
+      <w:r>
+        <w:rPr>
+          <w:sz w:val="28"/>
+          <w:szCs w:val="28"/>
+        </w:rPr>
+        <w:t>100,true</w:t>
+      </w:r>
+      <w:proofErr w:type="gramEnd"/>
+      <w:r>
+        <w:rPr>
+          <w:sz w:val="28"/>
+          <w:szCs w:val="28"/>
+        </w:rPr>
+        <w:t>);</w:t>
+      </w:r>
+    </w:p>
+    <w:p>
+      <w:pPr>
+        <w:rPr>
+          <w:sz w:val="28"/>
+          <w:szCs w:val="28"/>
+        </w:rPr>
+      </w:pPr>
+      <w:r>
+        <w:rPr>
+          <w:sz w:val="28"/>
+          <w:szCs w:val="28"/>
+        </w:rPr>
+        <w:t>        truck obj3=new truck("tata",60,40</w:t>
+      </w:r>
+      <w:proofErr w:type="gramStart"/>
+      <w:r>
+        <w:rPr>
+          <w:sz w:val="28"/>
+          <w:szCs w:val="28"/>
+        </w:rPr>
+        <w:t>);</w:t>
+      </w:r>
+      <w:proofErr w:type="gramEnd"/>
+    </w:p>
+    <w:p>
+      <w:pPr>
+        <w:rPr>
+          <w:sz w:val="28"/>
+          <w:szCs w:val="28"/>
+        </w:rPr>
+      </w:pPr>
+    </w:p>
+    <w:p>
+      <w:pPr>
+        <w:rPr>
+          <w:sz w:val="28"/>
+          <w:szCs w:val="28"/>
+        </w:rPr>
+      </w:pPr>
+      <w:r>
+        <w:rPr>
+          <w:sz w:val="28"/>
+          <w:szCs w:val="28"/>
+        </w:rPr>
+        <w:t>    }</w:t>
+      </w:r>
+    </w:p>
+    <w:p>
+      <w:pPr>
+        <w:rPr>
+          <w:sz w:val="28"/>
+          <w:szCs w:val="28"/>
+        </w:rPr>
+      </w:pPr>
+      <w:r>
+        <w:rPr>
+          <w:sz w:val="28"/>
+          <w:szCs w:val="28"/>
+        </w:rPr>
+        <w:t>}</w:t>
+      </w:r>
+    </w:p>
+    <w:p>
+      <w:pPr>
+        <w:rPr>
+          <w:sz w:val="28"/>
+          <w:szCs w:val="28"/>
+        </w:rPr>
+      </w:pPr>
+    </w:p>
+    <w:p>
+      <w:pPr>
+        <w:rPr>
+          <w:sz w:val="28"/>
+          <w:szCs w:val="28"/>
+        </w:rPr>
+      </w:pPr>
+      <w:r>
+        <w:rPr>
+          <w:sz w:val="28"/>
+          <w:szCs w:val="28"/>
+        </w:rPr>
+        <w:t xml:space="preserve">class car extends </w:t>
+      </w:r>
+      <w:proofErr w:type="gramStart"/>
+      <w:r>
+        <w:rPr>
+          <w:sz w:val="28"/>
+          <w:szCs w:val="28"/>
+        </w:rPr>
+        <w:t>vehicle{</w:t>
+      </w:r>
+      <w:proofErr w:type="gramEnd"/>
+    </w:p>
+    <w:p>
+      <w:pPr>
+        <w:rPr>
+          <w:sz w:val="28"/>
+          <w:szCs w:val="28"/>
+        </w:rPr>
+      </w:pPr>
+    </w:p>
+    <w:p>
+      <w:pPr>
+        <w:rPr>
+          <w:sz w:val="28"/>
+          <w:szCs w:val="28"/>
+        </w:rPr>
+      </w:pPr>
+      <w:r>
+        <w:rPr>
+          <w:sz w:val="28"/>
+          <w:szCs w:val="28"/>
+        </w:rPr>
+        <w:t xml:space="preserve">    int </w:t>
+      </w:r>
+      <w:proofErr w:type="spellStart"/>
+      <w:proofErr w:type="gramStart"/>
+      <w:r>
+        <w:rPr>
+          <w:sz w:val="28"/>
+          <w:szCs w:val="28"/>
+        </w:rPr>
+        <w:t>noofdoors</w:t>
+      </w:r>
+      <w:proofErr w:type="spellEnd"/>
+      <w:r>
+        <w:rPr>
+          <w:sz w:val="28"/>
+          <w:szCs w:val="28"/>
+        </w:rPr>
+        <w:t>;</w:t>
+      </w:r>
+      <w:proofErr w:type="gramEnd"/>
+    </w:p>
+    <w:p>
+      <w:pPr>
+        <w:rPr>
+          <w:sz w:val="28"/>
+          <w:szCs w:val="28"/>
+        </w:rPr>
+      </w:pPr>
+      <w:r>
+        <w:rPr>
+          <w:sz w:val="28"/>
+          <w:szCs w:val="28"/>
+        </w:rPr>
+        <w:t xml:space="preserve">    </w:t>
+      </w:r>
+    </w:p>
+    <w:p>
+      <w:pPr>
+        <w:rPr>
+          <w:sz w:val="28"/>
+          <w:szCs w:val="28"/>
+        </w:rPr>
+      </w:pPr>
+      <w:r>
+        <w:rPr>
+          <w:sz w:val="28"/>
+          <w:szCs w:val="28"/>
+        </w:rPr>
+        <w:t xml:space="preserve">    public </w:t>
+      </w:r>
+      <w:proofErr w:type="gramStart"/>
+      <w:r>
+        <w:rPr>
+          <w:sz w:val="28"/>
+          <w:szCs w:val="28"/>
+        </w:rPr>
+        <w:t>car(</w:t>
+      </w:r>
+      <w:proofErr w:type="gramEnd"/>
+      <w:r>
+        <w:rPr>
+          <w:sz w:val="28"/>
+          <w:szCs w:val="28"/>
+        </w:rPr>
+        <w:t xml:space="preserve">String brand, int </w:t>
+      </w:r>
+      <w:proofErr w:type="spellStart"/>
+      <w:r>
+        <w:rPr>
+          <w:sz w:val="28"/>
+          <w:szCs w:val="28"/>
+        </w:rPr>
+        <w:t>speed,int</w:t>
+      </w:r>
+      <w:proofErr w:type="spellEnd"/>
+      <w:r>
+        <w:rPr>
+          <w:sz w:val="28"/>
+          <w:szCs w:val="28"/>
+        </w:rPr>
+        <w:t xml:space="preserve"> </w:t>
+      </w:r>
+      <w:proofErr w:type="spellStart"/>
+      <w:r>
+        <w:rPr>
+          <w:sz w:val="28"/>
+          <w:szCs w:val="28"/>
+        </w:rPr>
+        <w:t>noofdoors</w:t>
+      </w:r>
+      <w:proofErr w:type="spellEnd"/>
+      <w:r>
+        <w:rPr>
+          <w:sz w:val="28"/>
+          <w:szCs w:val="28"/>
+        </w:rPr>
+        <w:t>) {</w:t>
+      </w:r>
+    </w:p>
+    <w:p>
+      <w:pPr>
+        <w:rPr>
+          <w:sz w:val="28"/>
+          <w:szCs w:val="28"/>
+        </w:rPr>
+      </w:pPr>
+      <w:r>
+        <w:rPr>
+          <w:sz w:val="28"/>
+          <w:szCs w:val="28"/>
+        </w:rPr>
+        <w:t xml:space="preserve">        </w:t>
+      </w:r>
+      <w:proofErr w:type="gramStart"/>
+      <w:r>
+        <w:rPr>
+          <w:sz w:val="28"/>
+          <w:szCs w:val="28"/>
+        </w:rPr>
+        <w:t>super(</w:t>
+      </w:r>
+      <w:proofErr w:type="gramEnd"/>
+      <w:r>
+        <w:rPr>
+          <w:sz w:val="28"/>
+          <w:szCs w:val="28"/>
+        </w:rPr>
+        <w:t>brand, speed);</w:t>
+      </w:r>
+    </w:p>
+    <w:p>
+      <w:pPr>
+        <w:rPr>
+          <w:sz w:val="28"/>
+          <w:szCs w:val="28"/>
+        </w:rPr>
+      </w:pPr>
+      <w:r>
+        <w:rPr>
+          <w:sz w:val="28"/>
+          <w:szCs w:val="28"/>
+        </w:rPr>
+        <w:t xml:space="preserve">        </w:t>
+      </w:r>
+      <w:proofErr w:type="spellStart"/>
+      <w:proofErr w:type="gramStart"/>
+      <w:r>
+        <w:rPr>
+          <w:sz w:val="28"/>
+          <w:szCs w:val="28"/>
+        </w:rPr>
+        <w:t>this.noofdoors</w:t>
+      </w:r>
+      <w:proofErr w:type="spellEnd"/>
+      <w:proofErr w:type="gramEnd"/>
+      <w:r>
+        <w:rPr>
+          <w:sz w:val="28"/>
+          <w:szCs w:val="28"/>
+        </w:rPr>
+        <w:t>=</w:t>
+      </w:r>
+      <w:proofErr w:type="spellStart"/>
+      <w:r>
+        <w:rPr>
+          <w:sz w:val="28"/>
+          <w:szCs w:val="28"/>
+        </w:rPr>
+        <w:t>noofdoors</w:t>
+      </w:r>
+      <w:proofErr w:type="spellEnd"/>
+      <w:r>
+        <w:rPr>
+          <w:sz w:val="28"/>
+          <w:szCs w:val="28"/>
+        </w:rPr>
+        <w:t>;</w:t>
+      </w:r>
+    </w:p>
+    <w:p>
+      <w:pPr>
+        <w:rPr>
+          <w:sz w:val="28"/>
+          <w:szCs w:val="28"/>
+        </w:rPr>
+      </w:pPr>
+      <w:r>
+        <w:rPr>
+          <w:sz w:val="28"/>
+          <w:szCs w:val="28"/>
+        </w:rPr>
+        <w:t xml:space="preserve">        </w:t>
+      </w:r>
+      <w:proofErr w:type="spellStart"/>
+      <w:r>
+        <w:rPr>
+          <w:sz w:val="28"/>
+          <w:szCs w:val="28"/>
+        </w:rPr>
+        <w:t>System.out.println</w:t>
+      </w:r>
+      <w:proofErr w:type="spellEnd"/>
+      <w:r>
+        <w:rPr>
+          <w:sz w:val="28"/>
+          <w:szCs w:val="28"/>
+        </w:rPr>
+        <w:t>("Brand of car is:"+brand</w:t>
+      </w:r>
+      <w:proofErr w:type="gramStart"/>
+      <w:r>
+        <w:rPr>
+          <w:sz w:val="28"/>
+          <w:szCs w:val="28"/>
+        </w:rPr>
+        <w:t>);</w:t>
+      </w:r>
+      <w:proofErr w:type="gramEnd"/>
+      <w:r>
+        <w:rPr>
+          <w:sz w:val="28"/>
+          <w:szCs w:val="28"/>
+        </w:rPr>
+        <w:t xml:space="preserve">  </w:t>
+      </w:r>
+    </w:p>
+    <w:p>
+      <w:pPr>
+        <w:rPr>
+          <w:sz w:val="28"/>
+          <w:szCs w:val="28"/>
+        </w:rPr>
+      </w:pPr>
+      <w:r>
+        <w:rPr>
+          <w:sz w:val="28"/>
+          <w:szCs w:val="28"/>
+        </w:rPr>
+        <w:t xml:space="preserve">        </w:t>
+      </w:r>
+      <w:proofErr w:type="spellStart"/>
+      <w:r>
+        <w:rPr>
+          <w:sz w:val="28"/>
+          <w:szCs w:val="28"/>
+        </w:rPr>
+        <w:t>System.out.println</w:t>
+      </w:r>
+      <w:proofErr w:type="spellEnd"/>
+      <w:r>
+        <w:rPr>
+          <w:sz w:val="28"/>
+          <w:szCs w:val="28"/>
+        </w:rPr>
+        <w:t>("Speed of car is:"+speed</w:t>
+      </w:r>
+      <w:proofErr w:type="gramStart"/>
+      <w:r>
+        <w:rPr>
+          <w:sz w:val="28"/>
+          <w:szCs w:val="28"/>
+        </w:rPr>
+        <w:t>);</w:t>
+      </w:r>
+      <w:proofErr w:type="gramEnd"/>
+      <w:r>
+        <w:rPr>
+          <w:sz w:val="28"/>
+          <w:szCs w:val="28"/>
+        </w:rPr>
+        <w:t xml:space="preserve">  </w:t>
+      </w:r>
+    </w:p>
+    <w:p>
+      <w:pPr>
+        <w:rPr>
+          <w:sz w:val="28"/>
+          <w:szCs w:val="28"/>
+        </w:rPr>
+      </w:pPr>
+      <w:r>
+        <w:rPr>
+          <w:sz w:val="28"/>
+          <w:szCs w:val="28"/>
+        </w:rPr>
+        <w:t xml:space="preserve">        </w:t>
+      </w:r>
+      <w:proofErr w:type="spellStart"/>
+      <w:r>
+        <w:rPr>
+          <w:sz w:val="28"/>
+          <w:szCs w:val="28"/>
+        </w:rPr>
+        <w:t>System.out.println</w:t>
+      </w:r>
+      <w:proofErr w:type="spellEnd"/>
+      <w:r>
+        <w:rPr>
+          <w:sz w:val="28"/>
+          <w:szCs w:val="28"/>
+        </w:rPr>
+        <w:t>("no of doors of car:"+</w:t>
+      </w:r>
+      <w:proofErr w:type="spellStart"/>
+      <w:r>
+        <w:rPr>
+          <w:sz w:val="28"/>
+          <w:szCs w:val="28"/>
+        </w:rPr>
+        <w:t>noofdoors</w:t>
+      </w:r>
+      <w:proofErr w:type="spellEnd"/>
+      <w:proofErr w:type="gramStart"/>
+      <w:r>
+        <w:rPr>
+          <w:sz w:val="28"/>
+          <w:szCs w:val="28"/>
+        </w:rPr>
+        <w:t>);</w:t>
+      </w:r>
+      <w:proofErr w:type="gramEnd"/>
+      <w:r>
+        <w:rPr>
+          <w:sz w:val="28"/>
+          <w:szCs w:val="28"/>
+        </w:rPr>
+        <w:t xml:space="preserve">  </w:t>
+      </w:r>
+    </w:p>
+    <w:p>
+      <w:pPr>
+        <w:rPr>
+          <w:sz w:val="28"/>
+          <w:szCs w:val="28"/>
+        </w:rPr>
+      </w:pPr>
+      <w:r>
+        <w:rPr>
+          <w:sz w:val="28"/>
+          <w:szCs w:val="28"/>
+        </w:rPr>
+        <w:t>    }</w:t>
+      </w:r>
+    </w:p>
+    <w:p>
+      <w:pPr>
+        <w:rPr>
+          <w:sz w:val="28"/>
+          <w:szCs w:val="28"/>
+        </w:rPr>
+      </w:pPr>
+      <w:r>
+        <w:rPr>
+          <w:sz w:val="28"/>
+          <w:szCs w:val="28"/>
+        </w:rPr>
+        <w:t>}</w:t>
+      </w:r>
+    </w:p>
+    <w:p>
+      <w:pPr>
+        <w:rPr>
+          <w:sz w:val="28"/>
+          <w:szCs w:val="28"/>
+        </w:rPr>
+      </w:pPr>
+    </w:p>
+    <w:p>
+      <w:pPr>
+        <w:rPr>
+          <w:sz w:val="28"/>
+          <w:szCs w:val="28"/>
+        </w:rPr>
+      </w:pPr>
+      <w:r>
+        <w:rPr>
+          <w:sz w:val="28"/>
+          <w:szCs w:val="28"/>
+        </w:rPr>
+        <w:t xml:space="preserve">class bike extends </w:t>
+      </w:r>
+      <w:proofErr w:type="gramStart"/>
+      <w:r>
+        <w:rPr>
+          <w:sz w:val="28"/>
+          <w:szCs w:val="28"/>
+        </w:rPr>
+        <w:t>vehicle{</w:t>
+      </w:r>
+      <w:proofErr w:type="gramEnd"/>
+    </w:p>
+    <w:p>
+      <w:pPr>
+        <w:rPr>
+          <w:sz w:val="28"/>
+          <w:szCs w:val="28"/>
+        </w:rPr>
+      </w:pPr>
+      <w:r>
+        <w:rPr>
+          <w:sz w:val="28"/>
+          <w:szCs w:val="28"/>
+        </w:rPr>
+        <w:t xml:space="preserve">    </w:t>
+      </w:r>
+      <w:proofErr w:type="spellStart"/>
+      <w:r>
+        <w:rPr>
+          <w:sz w:val="28"/>
+          <w:szCs w:val="28"/>
+        </w:rPr>
+        <w:t>boolean</w:t>
+      </w:r>
+      <w:proofErr w:type="spellEnd"/>
+      <w:r>
+        <w:rPr>
+          <w:sz w:val="28"/>
+          <w:szCs w:val="28"/>
+        </w:rPr>
+        <w:t xml:space="preserve"> </w:t>
+      </w:r>
+      <w:proofErr w:type="gramStart"/>
+      <w:r>
+        <w:rPr>
+          <w:sz w:val="28"/>
+          <w:szCs w:val="28"/>
+        </w:rPr>
+        <w:t>gears;</w:t>
+      </w:r>
+      <w:proofErr w:type="gramEnd"/>
+      <w:r>
+        <w:rPr>
+          <w:sz w:val="28"/>
+          <w:szCs w:val="28"/>
+        </w:rPr>
+        <w:t xml:space="preserve">   </w:t>
+      </w:r>
+    </w:p>
+    <w:p>
+      <w:pPr>
+        <w:rPr>
+          <w:sz w:val="28"/>
+          <w:szCs w:val="28"/>
+        </w:rPr>
+      </w:pPr>
+      <w:r>
+        <w:rPr>
+          <w:sz w:val="28"/>
+          <w:szCs w:val="28"/>
+        </w:rPr>
+        <w:t xml:space="preserve"> public </w:t>
+      </w:r>
+      <w:proofErr w:type="gramStart"/>
+      <w:r>
+        <w:rPr>
+          <w:sz w:val="28"/>
+          <w:szCs w:val="28"/>
+        </w:rPr>
+        <w:t>bike(</w:t>
+      </w:r>
+      <w:proofErr w:type="gramEnd"/>
+      <w:r>
+        <w:rPr>
+          <w:sz w:val="28"/>
+          <w:szCs w:val="28"/>
+        </w:rPr>
+        <w:t xml:space="preserve">String </w:t>
+      </w:r>
+      <w:proofErr w:type="spellStart"/>
+      <w:r>
+        <w:rPr>
+          <w:sz w:val="28"/>
+          <w:szCs w:val="28"/>
+        </w:rPr>
+        <w:t>brand,int</w:t>
+      </w:r>
+      <w:proofErr w:type="spellEnd"/>
+      <w:r>
+        <w:rPr>
+          <w:sz w:val="28"/>
+          <w:szCs w:val="28"/>
+        </w:rPr>
+        <w:t xml:space="preserve"> </w:t>
+      </w:r>
+      <w:proofErr w:type="spellStart"/>
+      <w:r>
+        <w:rPr>
+          <w:sz w:val="28"/>
+          <w:szCs w:val="28"/>
+        </w:rPr>
+        <w:t>speed,boolean</w:t>
+      </w:r>
+      <w:proofErr w:type="spellEnd"/>
+      <w:r>
+        <w:rPr>
+          <w:sz w:val="28"/>
+          <w:szCs w:val="28"/>
+        </w:rPr>
+        <w:t xml:space="preserve"> gears){</w:t>
+      </w:r>
+    </w:p>
+    <w:p>
+      <w:pPr>
+        <w:rPr>
+          <w:sz w:val="28"/>
+          <w:szCs w:val="28"/>
+        </w:rPr>
+      </w:pPr>
+    </w:p>
+    <w:p>
+      <w:pPr>
+        <w:rPr>
+          <w:sz w:val="28"/>
+          <w:szCs w:val="28"/>
+        </w:rPr>
+      </w:pPr>
+      <w:r>
+        <w:rPr>
+          <w:sz w:val="28"/>
+          <w:szCs w:val="28"/>
+        </w:rPr>
+        <w:t xml:space="preserve">        </w:t>
+      </w:r>
+      <w:proofErr w:type="gramStart"/>
+      <w:r>
+        <w:rPr>
+          <w:sz w:val="28"/>
+          <w:szCs w:val="28"/>
+        </w:rPr>
+        <w:t>super(</w:t>
+      </w:r>
+      <w:proofErr w:type="gramEnd"/>
+      <w:r>
+        <w:rPr>
+          <w:sz w:val="28"/>
+          <w:szCs w:val="28"/>
+        </w:rPr>
+        <w:t>brand, speed);</w:t>
+      </w:r>
+    </w:p>
+    <w:p>
+      <w:pPr>
+        <w:rPr>
+          <w:sz w:val="28"/>
+          <w:szCs w:val="28"/>
+        </w:rPr>
+      </w:pPr>
+      <w:r>
+        <w:rPr>
+          <w:sz w:val="28"/>
+          <w:szCs w:val="28"/>
+        </w:rPr>
+        <w:t xml:space="preserve">        </w:t>
+      </w:r>
+      <w:proofErr w:type="spellStart"/>
+      <w:proofErr w:type="gramStart"/>
+      <w:r>
+        <w:rPr>
+          <w:sz w:val="28"/>
+          <w:szCs w:val="28"/>
+        </w:rPr>
+        <w:t>this.gears</w:t>
+      </w:r>
+      <w:proofErr w:type="spellEnd"/>
+      <w:proofErr w:type="gramEnd"/>
+      <w:r>
+        <w:rPr>
+          <w:sz w:val="28"/>
+          <w:szCs w:val="28"/>
+        </w:rPr>
+        <w:t>=gears;</w:t>
+      </w:r>
+    </w:p>
+    <w:p>
+      <w:pPr>
+        <w:rPr>
+          <w:sz w:val="28"/>
+          <w:szCs w:val="28"/>
+        </w:rPr>
+      </w:pPr>
+      <w:r>
+        <w:rPr>
+          <w:sz w:val="28"/>
+          <w:szCs w:val="28"/>
+        </w:rPr>
+        <w:t xml:space="preserve">        </w:t>
+      </w:r>
+      <w:proofErr w:type="spellStart"/>
+      <w:r>
+        <w:rPr>
+          <w:sz w:val="28"/>
+          <w:szCs w:val="28"/>
+        </w:rPr>
+        <w:t>System.out.println</w:t>
+      </w:r>
+      <w:proofErr w:type="spellEnd"/>
+      <w:r>
+        <w:rPr>
+          <w:sz w:val="28"/>
+          <w:szCs w:val="28"/>
+        </w:rPr>
+        <w:t>("Brand of bike is:"+brand</w:t>
+      </w:r>
+      <w:proofErr w:type="gramStart"/>
+      <w:r>
+        <w:rPr>
+          <w:sz w:val="28"/>
+          <w:szCs w:val="28"/>
+        </w:rPr>
+        <w:t>);</w:t>
+      </w:r>
+      <w:proofErr w:type="gramEnd"/>
+      <w:r>
+        <w:rPr>
+          <w:sz w:val="28"/>
+          <w:szCs w:val="28"/>
+        </w:rPr>
+        <w:t xml:space="preserve">  </w:t>
+      </w:r>
+    </w:p>
+    <w:p>
+      <w:pPr>
+        <w:rPr>
+          <w:sz w:val="28"/>
+          <w:szCs w:val="28"/>
+        </w:rPr>
+      </w:pPr>
+      <w:r>
+        <w:rPr>
+          <w:sz w:val="28"/>
+          <w:szCs w:val="28"/>
+        </w:rPr>
+        <w:t xml:space="preserve">        </w:t>
+      </w:r>
+      <w:proofErr w:type="spellStart"/>
+      <w:r>
+        <w:rPr>
+          <w:sz w:val="28"/>
+          <w:szCs w:val="28"/>
+        </w:rPr>
+        <w:t>System.out.println</w:t>
+      </w:r>
+      <w:proofErr w:type="spellEnd"/>
+      <w:r>
+        <w:rPr>
+          <w:sz w:val="28"/>
+          <w:szCs w:val="28"/>
+        </w:rPr>
+        <w:t>("Speed of bike is:"+speed</w:t>
+      </w:r>
+      <w:proofErr w:type="gramStart"/>
+      <w:r>
+        <w:rPr>
+          <w:sz w:val="28"/>
+          <w:szCs w:val="28"/>
+        </w:rPr>
+        <w:t>);</w:t>
+      </w:r>
+      <w:proofErr w:type="gramEnd"/>
+      <w:r>
+        <w:rPr>
+          <w:sz w:val="28"/>
+          <w:szCs w:val="28"/>
+        </w:rPr>
+        <w:t xml:space="preserve">  </w:t>
+      </w:r>
+    </w:p>
+    <w:p>
+      <w:pPr>
+        <w:rPr>
+          <w:sz w:val="28"/>
+          <w:szCs w:val="28"/>
+        </w:rPr>
+      </w:pPr>
+      <w:r>
+        <w:rPr>
+          <w:sz w:val="28"/>
+          <w:szCs w:val="28"/>
+        </w:rPr>
+        <w:t xml:space="preserve">        </w:t>
+      </w:r>
+      <w:proofErr w:type="spellStart"/>
+      <w:r>
+        <w:rPr>
+          <w:sz w:val="28"/>
+          <w:szCs w:val="28"/>
+        </w:rPr>
+        <w:t>System.out.println</w:t>
+      </w:r>
+      <w:proofErr w:type="spellEnd"/>
+      <w:r>
+        <w:rPr>
+          <w:sz w:val="28"/>
+          <w:szCs w:val="28"/>
+        </w:rPr>
+        <w:t>("Gears of bike:"+gears</w:t>
+      </w:r>
+      <w:proofErr w:type="gramStart"/>
+      <w:r>
+        <w:rPr>
+          <w:sz w:val="28"/>
+          <w:szCs w:val="28"/>
+        </w:rPr>
+        <w:t>);</w:t>
+      </w:r>
+      <w:proofErr w:type="gramEnd"/>
+      <w:r>
+        <w:rPr>
+          <w:sz w:val="28"/>
+          <w:szCs w:val="28"/>
+        </w:rPr>
+        <w:t xml:space="preserve"> </w:t>
+      </w:r>
+    </w:p>
+    <w:p>
+      <w:pPr>
+        <w:rPr>
+          <w:sz w:val="28"/>
+          <w:szCs w:val="28"/>
+        </w:rPr>
+      </w:pPr>
+      <w:r>
+        <w:rPr>
+          <w:sz w:val="28"/>
+          <w:szCs w:val="28"/>
+        </w:rPr>
+        <w:t>    }</w:t>
+      </w:r>
+    </w:p>
+    <w:p>
+      <w:pPr>
+        <w:rPr>
+          <w:sz w:val="28"/>
+          <w:szCs w:val="28"/>
+        </w:rPr>
+      </w:pPr>
+      <w:r>
+        <w:rPr>
+          <w:sz w:val="28"/>
+          <w:szCs w:val="28"/>
+        </w:rPr>
+        <w:t>}</w:t>
+      </w:r>
+    </w:p>
+    <w:p>
+      <w:pPr>
+        <w:rPr>
+          <w:sz w:val="28"/>
+          <w:szCs w:val="28"/>
+        </w:rPr>
+      </w:pPr>
+    </w:p>
+    <w:p>
+      <w:pPr>
+        <w:rPr>
+          <w:sz w:val="28"/>
+          <w:szCs w:val="28"/>
+        </w:rPr>
+      </w:pPr>
+      <w:r>
+        <w:rPr>
+          <w:sz w:val="28"/>
+          <w:szCs w:val="28"/>
+        </w:rPr>
+        <w:t xml:space="preserve">class truck extends </w:t>
+      </w:r>
+      <w:proofErr w:type="gramStart"/>
+      <w:r>
+        <w:rPr>
+          <w:sz w:val="28"/>
+          <w:szCs w:val="28"/>
+        </w:rPr>
+        <w:t>vehicle{</w:t>
+      </w:r>
+      <w:proofErr w:type="gramEnd"/>
+    </w:p>
+    <w:p>
+      <w:pPr>
+        <w:rPr>
+          <w:sz w:val="28"/>
+          <w:szCs w:val="28"/>
+        </w:rPr>
+      </w:pPr>
+      <w:r>
+        <w:rPr>
+          <w:sz w:val="28"/>
+          <w:szCs w:val="28"/>
+        </w:rPr>
+        <w:t xml:space="preserve">    int </w:t>
+      </w:r>
+      <w:proofErr w:type="gramStart"/>
+      <w:r>
+        <w:rPr>
+          <w:sz w:val="28"/>
+          <w:szCs w:val="28"/>
+        </w:rPr>
+        <w:t>weight;</w:t>
+      </w:r>
+      <w:proofErr w:type="gramEnd"/>
+    </w:p>
+    <w:p>
+      <w:pPr>
+        <w:rPr>
+          <w:sz w:val="28"/>
+          <w:szCs w:val="28"/>
+        </w:rPr>
+      </w:pPr>
+      <w:r>
+        <w:rPr>
+          <w:sz w:val="28"/>
+          <w:szCs w:val="28"/>
+        </w:rPr>
+        <w:t xml:space="preserve">    public </w:t>
+      </w:r>
+      <w:proofErr w:type="gramStart"/>
+      <w:r>
+        <w:rPr>
+          <w:sz w:val="28"/>
+          <w:szCs w:val="28"/>
+        </w:rPr>
+        <w:t>truck(</w:t>
+      </w:r>
+      <w:proofErr w:type="gramEnd"/>
+      <w:r>
+        <w:rPr>
+          <w:sz w:val="28"/>
+          <w:szCs w:val="28"/>
+        </w:rPr>
+        <w:t xml:space="preserve">String </w:t>
+      </w:r>
+      <w:proofErr w:type="spellStart"/>
+      <w:r>
+        <w:rPr>
+          <w:sz w:val="28"/>
+          <w:szCs w:val="28"/>
+        </w:rPr>
+        <w:t>brand,int</w:t>
+      </w:r>
+      <w:proofErr w:type="spellEnd"/>
+      <w:r>
+        <w:rPr>
+          <w:sz w:val="28"/>
+          <w:szCs w:val="28"/>
+        </w:rPr>
+        <w:t xml:space="preserve"> </w:t>
+      </w:r>
+      <w:proofErr w:type="spellStart"/>
+      <w:r>
+        <w:rPr>
+          <w:sz w:val="28"/>
+          <w:szCs w:val="28"/>
+        </w:rPr>
+        <w:t>speed,int</w:t>
+      </w:r>
+      <w:proofErr w:type="spellEnd"/>
+      <w:r>
+        <w:rPr>
+          <w:sz w:val="28"/>
+          <w:szCs w:val="28"/>
+        </w:rPr>
+        <w:t xml:space="preserve"> weight){</w:t>
+      </w:r>
+    </w:p>
+    <w:p>
+      <w:pPr>
+        <w:rPr>
+          <w:sz w:val="28"/>
+          <w:szCs w:val="28"/>
+        </w:rPr>
+      </w:pPr>
+      <w:r>
+        <w:rPr>
+          <w:sz w:val="28"/>
+          <w:szCs w:val="28"/>
+        </w:rPr>
+        <w:t>        super(</w:t>
+      </w:r>
+      <w:proofErr w:type="spellStart"/>
+      <w:proofErr w:type="gramStart"/>
+      <w:r>
+        <w:rPr>
+          <w:sz w:val="28"/>
+          <w:szCs w:val="28"/>
+        </w:rPr>
+        <w:t>brand,speed</w:t>
+      </w:r>
+      <w:proofErr w:type="spellEnd"/>
+      <w:proofErr w:type="gramEnd"/>
+      <w:r>
+        <w:rPr>
+          <w:sz w:val="28"/>
+          <w:szCs w:val="28"/>
+        </w:rPr>
+        <w:t>);</w:t>
+      </w:r>
+    </w:p>
+    <w:p>
+      <w:pPr>
+        <w:rPr>
+          <w:sz w:val="28"/>
+          <w:szCs w:val="28"/>
+        </w:rPr>
+      </w:pPr>
+      <w:r>
+        <w:rPr>
+          <w:sz w:val="28"/>
+          <w:szCs w:val="28"/>
+        </w:rPr>
+        <w:t xml:space="preserve">        </w:t>
+      </w:r>
+      <w:proofErr w:type="spellStart"/>
+      <w:proofErr w:type="gramStart"/>
+      <w:r>
+        <w:rPr>
+          <w:sz w:val="28"/>
+          <w:szCs w:val="28"/>
+        </w:rPr>
+        <w:t>this.weight</w:t>
+      </w:r>
+      <w:proofErr w:type="spellEnd"/>
+      <w:proofErr w:type="gramEnd"/>
+      <w:r>
+        <w:rPr>
+          <w:sz w:val="28"/>
+          <w:szCs w:val="28"/>
+        </w:rPr>
+        <w:t>=weight;</w:t>
+      </w:r>
+    </w:p>
+    <w:p>
+      <w:pPr>
+        <w:rPr>
+          <w:sz w:val="28"/>
+          <w:szCs w:val="28"/>
+        </w:rPr>
+      </w:pPr>
+      <w:r>
+        <w:rPr>
+          <w:sz w:val="28"/>
+          <w:szCs w:val="28"/>
+        </w:rPr>
+        <w:t xml:space="preserve">        </w:t>
+      </w:r>
+      <w:proofErr w:type="spellStart"/>
+      <w:r>
+        <w:rPr>
+          <w:sz w:val="28"/>
+          <w:szCs w:val="28"/>
+        </w:rPr>
+        <w:t>System.out.println</w:t>
+      </w:r>
+      <w:proofErr w:type="spellEnd"/>
+      <w:r>
+        <w:rPr>
+          <w:sz w:val="28"/>
+          <w:szCs w:val="28"/>
+        </w:rPr>
+        <w:t>("Brand name is:"+brand</w:t>
+      </w:r>
+      <w:proofErr w:type="gramStart"/>
+      <w:r>
+        <w:rPr>
+          <w:sz w:val="28"/>
+          <w:szCs w:val="28"/>
+        </w:rPr>
+        <w:t>);</w:t>
+      </w:r>
+      <w:proofErr w:type="gramEnd"/>
+      <w:r>
+        <w:rPr>
+          <w:sz w:val="28"/>
+          <w:szCs w:val="28"/>
+        </w:rPr>
+        <w:t xml:space="preserve">  </w:t>
+      </w:r>
+    </w:p>
+    <w:p>
+      <w:pPr>
+        <w:rPr>
+          <w:sz w:val="28"/>
+          <w:szCs w:val="28"/>
+        </w:rPr>
+      </w:pPr>
+      <w:r>
+        <w:rPr>
+          <w:sz w:val="28"/>
+          <w:szCs w:val="28"/>
+        </w:rPr>
+        <w:t xml:space="preserve">        </w:t>
+      </w:r>
+      <w:proofErr w:type="spellStart"/>
+      <w:r>
+        <w:rPr>
+          <w:sz w:val="28"/>
+          <w:szCs w:val="28"/>
+        </w:rPr>
+        <w:t>System.out.println</w:t>
+      </w:r>
+      <w:proofErr w:type="spellEnd"/>
+      <w:r>
+        <w:rPr>
+          <w:sz w:val="28"/>
+          <w:szCs w:val="28"/>
+        </w:rPr>
+        <w:t>("Speed of Truck is:"+speed</w:t>
+      </w:r>
+      <w:proofErr w:type="gramStart"/>
+      <w:r>
+        <w:rPr>
+          <w:sz w:val="28"/>
+          <w:szCs w:val="28"/>
+        </w:rPr>
+        <w:t>);</w:t>
+      </w:r>
+      <w:proofErr w:type="gramEnd"/>
+      <w:r>
+        <w:rPr>
+          <w:sz w:val="28"/>
+          <w:szCs w:val="28"/>
+        </w:rPr>
+        <w:t xml:space="preserve">  </w:t>
+      </w:r>
+    </w:p>
+    <w:p>
+      <w:pPr>
+        <w:rPr>
+          <w:sz w:val="28"/>
+          <w:szCs w:val="28"/>
+        </w:rPr>
+      </w:pPr>
+      <w:r>
+        <w:rPr>
+          <w:sz w:val="28"/>
+          <w:szCs w:val="28"/>
+        </w:rPr>
+        <w:t xml:space="preserve">        </w:t>
+      </w:r>
+      <w:proofErr w:type="spellStart"/>
+      <w:r>
+        <w:rPr>
+          <w:sz w:val="28"/>
+          <w:szCs w:val="28"/>
+        </w:rPr>
+        <w:t>System.out.println</w:t>
+      </w:r>
+      <w:proofErr w:type="spellEnd"/>
+      <w:r>
+        <w:rPr>
+          <w:sz w:val="28"/>
+          <w:szCs w:val="28"/>
+        </w:rPr>
+        <w:t xml:space="preserve">("Weight of load </w:t>
+      </w:r>
+      <w:proofErr w:type="spellStart"/>
+      <w:r>
+        <w:rPr>
+          <w:sz w:val="28"/>
+          <w:szCs w:val="28"/>
+        </w:rPr>
+        <w:t>is"+weight</w:t>
+      </w:r>
+      <w:proofErr w:type="spellEnd"/>
+      <w:proofErr w:type="gramStart"/>
+      <w:r>
+        <w:rPr>
+          <w:sz w:val="28"/>
+          <w:szCs w:val="28"/>
+        </w:rPr>
+        <w:t>);</w:t>
+      </w:r>
+      <w:proofErr w:type="gramEnd"/>
+      <w:r>
+        <w:rPr>
+          <w:sz w:val="28"/>
+          <w:szCs w:val="28"/>
+        </w:rPr>
+        <w:t xml:space="preserve"> </w:t>
+      </w:r>
+    </w:p>
+    <w:p>
+      <w:pPr>
+        <w:rPr>
+          <w:sz w:val="28"/>
+          <w:szCs w:val="28"/>
+        </w:rPr>
+      </w:pPr>
+      <w:r>
+        <w:rPr>
+          <w:sz w:val="28"/>
+          <w:szCs w:val="28"/>
+        </w:rPr>
+        <w:t>    }</w:t>
+      </w:r>
+    </w:p>
+    <w:p>
+      <w:pPr>
+        <w:rPr>
+          <w:sz w:val="28"/>
+          <w:szCs w:val="28"/>
+        </w:rPr>
+      </w:pPr>
+      <w:r>
+        <w:rPr>
+          <w:sz w:val="28"/>
+          <w:szCs w:val="28"/>
+        </w:rPr>
+        <w:t>}</w:t>
+      </w:r>
+    </w:p>
+    <w:p>
+      <w:pPr>
+        <w:rPr>
+          <w:sz w:val="28"/>
+          <w:szCs w:val="28"/>
+        </w:rPr>
+      </w:pPr>
+    </w:p>
+    <w:p>
+      <w:pPr>
+        <w:rPr>
+          <w:b/>
+          <w:bCs/>
+          <w:sz w:val="28"/>
+          <w:szCs w:val="28"/>
+          <w:lang w:val="en-IN"/>
+        </w:rPr>
+      </w:pPr>
+      <w:r>
+        <w:rPr>
+          <w:b/>
+          <w:bCs/>
+          <w:sz w:val="28"/>
+          <w:szCs w:val="28"/>
+          <w:lang w:val="en-IN"/>
+        </w:rPr>
+        <w:t>OUTPUT:</w:t>
+      </w:r>
+    </w:p>
+    <w:p>
+      <w:pPr>
+        <w:rPr>
+          <w:b/>
+          <w:bCs/>
+          <w:sz w:val="28"/>
+          <w:szCs w:val="28"/>
+          <w:lang w:val="en-IN"/>
+        </w:rPr>
+      </w:pPr>
+      <w:r>
+        <w:rPr>
+          <w:b/>
+          <w:bCs/>
+          <w:sz w:val="28"/>
+          <w:szCs w:val="28"/>
+          <w:lang w:val="en-IN"/>
+        </w:rPr>
+        <w:lastRenderedPageBreak/>
+        <w:drawing>
+          <wp:inline distT="0" distB="0" distL="0" distR="0" wp14:anchorId="37FCBAD5" wp14:editId="75985FE8">
+            <wp:extent cx="2886478" cy="2810267"/>
+            <wp:effectExtent l="0" t="0" r="9525" b="9525"/>
+            <wp:docPr id="531377250" name="Picture 1"/>
+            <wp:cNvGraphicFramePr>
+              <a:graphicFrameLocks xmlns:a="http://schemas.openxmlformats.org/drawingml/2006/main" noChangeAspect="1"/>
+            </wp:cNvGraphicFramePr>
+            <a:graphic xmlns:a="http://schemas.openxmlformats.org/drawingml/2006/main">
+              <a:graphicData uri="http://schemas.openxmlformats.org/drawingml/2006/picture">
+                <pic:pic xmlns:pic="http://schemas.openxmlformats.org/drawingml/2006/picture">
+                  <pic:nvPicPr>
+                    <pic:cNvPr id="531377250" name=""/>
+                    <pic:cNvPicPr/>
+                  </pic:nvPicPr>
+                  <pic:blipFill>
+                    <a:blip r:embed="rId35"/>
+                    <a:stretch>
+                      <a:fillRect/>
+                    </a:stretch>
+                  </pic:blipFill>
+                  <pic:spPr>
+                    <a:xfrm>
+                      <a:off x="0" y="0"/>
+                      <a:ext cx="2886478" cy="2810267"/>
+                    </a:xfrm>
+                    <a:prstGeom prst="rect">
+                      <a:avLst/>
+                    </a:prstGeom>
+                  </pic:spPr>
+                </pic:pic>
+              </a:graphicData>
+            </a:graphic>
+          </wp:inline>
+        </w:drawing>
+      </w:r>
+    </w:p>
+    <w:p>
+      <w:pPr>
+        <w:rPr>
+          <w:b/>
+          <w:bCs/>
+          <w:sz w:val="28"/>
+          <w:szCs w:val="28"/>
+          <w:lang w:val="en-IN"/>
+        </w:rPr>
+      </w:pPr>
+      <w:r>
+        <w:rPr>
+          <w:b/>
+          <w:bCs/>
+          <w:sz w:val="28"/>
+          <w:szCs w:val="28"/>
+          <w:lang w:val="en-IN"/>
+        </w:rPr>
+        <w:t>NEGATIVE CASE:</w:t>
+      </w:r>
+    </w:p>
+    <w:p>
+      <w:pPr>
+        <w:rPr>
+          <w:b/>
+          <w:bCs/>
+          <w:sz w:val="28"/>
+          <w:szCs w:val="28"/>
+          <w:lang w:val="en-IN"/>
+        </w:rPr>
+      </w:pPr>
+      <w:r>
+        <w:rPr>
+          <w:b/>
+          <w:bCs/>
+          <w:sz w:val="28"/>
+          <w:szCs w:val="28"/>
+          <w:lang w:val="en-IN"/>
+        </w:rPr>
+        <w:drawing>
+          <wp:inline distT="0" distB="0" distL="0" distR="0" wp14:anchorId="31BC02F9" wp14:editId="72178A66">
+            <wp:extent cx="5943600" cy="1004570"/>
+            <wp:effectExtent l="0" t="0" r="0" b="5080"/>
+            <wp:docPr id="835146796" name="Picture 1" descr="A black screen with white text&#10;&#10;AI-generated content may be incorrect."/>
+            <wp:cNvGraphicFramePr>
+              <a:graphicFrameLocks xmlns:a="http://schemas.openxmlformats.org/drawingml/2006/main" noChangeAspect="1"/>
+            </wp:cNvGraphicFramePr>
+            <a:graphic xmlns:a="http://schemas.openxmlformats.org/drawingml/2006/main">
+              <a:graphicData uri="http://schemas.openxmlformats.org/drawingml/2006/picture">
+                <pic:pic xmlns:pic="http://schemas.openxmlformats.org/drawingml/2006/picture">
+                  <pic:nvPicPr>
+                    <pic:cNvPr id="835146796" name="Picture 1" descr="A black screen with white text&#10;&#10;AI-generated content may be incorrect."/>
+                    <pic:cNvPicPr/>
+                  </pic:nvPicPr>
+                  <pic:blipFill>
+                    <a:blip r:embed="rId36"/>
+                    <a:stretch>
+                      <a:fillRect/>
+                    </a:stretch>
+                  </pic:blipFill>
+                  <pic:spPr>
+                    <a:xfrm>
+                      <a:off x="0" y="0"/>
+                      <a:ext cx="5943600" cy="1004570"/>
+                    </a:xfrm>
+                    <a:prstGeom prst="rect">
+                      <a:avLst/>
+                    </a:prstGeom>
+                  </pic:spPr>
+                </pic:pic>
+              </a:graphicData>
+            </a:graphic>
+          </wp:inline>
+        </w:drawing>
+      </w:r>
+    </w:p>
+    <w:p>
+      <w:pPr>
+        <w:rPr>
+          <w:b/>
+          <w:bCs/>
+          <w:sz w:val="28"/>
+          <w:szCs w:val="28"/>
+          <w:lang w:val="en-IN"/>
+        </w:rPr>
+      </w:pPr>
+      <w:r>
+        <w:rPr>
+          <w:b/>
+          <w:bCs/>
+          <w:sz w:val="28"/>
+          <w:szCs w:val="28"/>
+          <w:lang w:val="en-IN"/>
+        </w:rPr>
+        <w:t>ERROR TABLE:</w:t>
+      </w:r>
+    </w:p>
+    <w:tbl>
+      <w:tblPr>
+        <w:tblStyle w:val="TableGrid"/>
+        <w:tblW w:w="0" w:type="auto"/>
+        <w:tblLook w:val="04A0" w:firstRow="1" w:lastRow="0" w:firstColumn="1" w:lastColumn="0" w:noHBand="0" w:noVBand="1"/>
+      </w:tblPr>
+      <w:tblGrid>
+        <w:gridCol w:w="3116"/>
+        <w:gridCol w:w="3117"/>
+        <w:gridCol w:w="3117"/>
+      </w:tblGrid>
+      <w:tr>
+        <w:tc>
+          <w:tcPr>
+            <w:tcW w:w="3116" w:type="dxa"/>
+          </w:tcPr>
+          <w:p>
+            <w:pPr>
+              <w:rPr>
+                <w:b/>
+                <w:bCs/>
+                <w:sz w:val="28"/>
+                <w:szCs w:val="28"/>
+              </w:rPr>
+            </w:pPr>
+            <w:proofErr w:type="spellStart"/>
+            <w:proofErr w:type="gramStart"/>
+            <w:r>
+              <w:rPr>
+                <w:b/>
+                <w:bCs/>
+                <w:sz w:val="28"/>
+                <w:szCs w:val="28"/>
+              </w:rPr>
+              <w:t>S.No</w:t>
+            </w:r>
+            <w:proofErr w:type="spellEnd"/>
+            <w:proofErr w:type="gramEnd"/>
+          </w:p>
+        </w:tc>
+        <w:tc>
+          <w:tcPr>
+            <w:tcW w:w="3117" w:type="dxa"/>
+          </w:tcPr>
+          <w:p>
+            <w:pPr>
+              <w:rPr>
+                <w:b/>
+                <w:bCs/>
+                <w:sz w:val="28"/>
+                <w:szCs w:val="28"/>
+              </w:rPr>
+            </w:pPr>
+            <w:r>
+              <w:rPr>
+                <w:b/>
+                <w:bCs/>
+                <w:sz w:val="28"/>
+                <w:szCs w:val="28"/>
+              </w:rPr>
+              <w:t>Error</w:t>
+            </w:r>
+          </w:p>
+        </w:tc>
+        <w:tc>
+          <w:tcPr>
+            <w:tcW w:w="3117" w:type="dxa"/>
+          </w:tcPr>
+          <w:p>
+            <w:pPr>
+              <w:rPr>
+                <w:b/>
+                <w:bCs/>
+                <w:sz w:val="28"/>
+                <w:szCs w:val="28"/>
+              </w:rPr>
+            </w:pPr>
+            <w:r>
+              <w:rPr>
+                <w:b/>
+                <w:bCs/>
+                <w:sz w:val="28"/>
+                <w:szCs w:val="28"/>
+              </w:rPr>
+              <w:t>Rectification</w:t>
+            </w:r>
+          </w:p>
+        </w:tc>
+      </w:tr>
+      <w:tr>
+        <w:tc>
+          <w:tcPr>
+            <w:tcW w:w="3116" w:type="dxa"/>
+          </w:tcPr>
+          <w:p>
+            <w:pPr>
+              <w:rPr>
+                <w:b/>
+                <w:bCs/>
+                <w:sz w:val="28"/>
+                <w:szCs w:val="28"/>
+              </w:rPr>
+            </w:pPr>
+            <w:r>
+              <w:rPr>
+                <w:b/>
+                <w:bCs/>
+                <w:sz w:val="28"/>
+                <w:szCs w:val="28"/>
+              </w:rPr>
+              <w:t>1.</w:t>
+            </w:r>
+          </w:p>
+        </w:tc>
+        <w:tc>
+          <w:tcPr>
+            <w:tcW w:w="3117" w:type="dxa"/>
+          </w:tcPr>
+          <w:p>
+            <w:pPr>
+              <w:rPr>
+                <w:b/>
+                <w:bCs/>
+                <w:sz w:val="28"/>
+                <w:szCs w:val="28"/>
+              </w:rPr>
+            </w:pPr>
+            <w:proofErr w:type="spellStart"/>
+            <w:r>
+              <w:rPr>
+                <w:sz w:val="28"/>
+                <w:szCs w:val="28"/>
+              </w:rPr>
+              <w:t>Compiliation</w:t>
+            </w:r>
+            <w:proofErr w:type="spellEnd"/>
+            <w:r>
+              <w:rPr>
+                <w:sz w:val="28"/>
+                <w:szCs w:val="28"/>
+              </w:rPr>
+              <w:t xml:space="preserve"> error</w:t>
+            </w:r>
+          </w:p>
+        </w:tc>
+        <w:tc>
+          <w:tcPr>
+            <w:tcW w:w="3117" w:type="dxa"/>
+          </w:tcPr>
+          <w:p>
+            <w:pPr>
+              <w:rPr>
+                <w:b/>
+                <w:bCs/>
+                <w:sz w:val="28"/>
+                <w:szCs w:val="28"/>
+              </w:rPr>
+            </w:pPr>
+            <w:r>
+              <w:rPr>
+                <w:sz w:val="28"/>
+                <w:szCs w:val="28"/>
+              </w:rPr>
+              <w:t>Removed the ‘public</w:t>
+            </w:r>
+            <w:r>
+              <w:rPr>
+                <w:sz w:val="28"/>
+                <w:szCs w:val="28"/>
+              </w:rPr>
+              <w:t xml:space="preserve">’ </w:t>
+            </w:r>
+            <w:r>
+              <w:rPr>
+                <w:sz w:val="28"/>
+                <w:szCs w:val="28"/>
+              </w:rPr>
+              <w:t>from main class</w:t>
+            </w:r>
+          </w:p>
+        </w:tc>
+      </w:tr>
+      <w:tr>
+        <w:tc>
+          <w:tcPr>
+            <w:tcW w:w="3116" w:type="dxa"/>
+          </w:tcPr>
+          <w:p>
+            <w:pPr>
+              <w:rPr>
+                <w:b/>
+                <w:bCs/>
+                <w:sz w:val="28"/>
+                <w:szCs w:val="28"/>
+              </w:rPr>
+            </w:pPr>
+            <w:r>
+              <w:rPr>
+                <w:b/>
+                <w:bCs/>
+                <w:sz w:val="28"/>
+                <w:szCs w:val="28"/>
+              </w:rPr>
+              <w:t>2.</w:t>
+            </w:r>
+          </w:p>
+        </w:tc>
+        <w:tc>
+          <w:tcPr>
+            <w:tcW w:w="3117" w:type="dxa"/>
+          </w:tcPr>
+          <w:p>
+            <w:pPr>
+              <w:rPr>
+                <w:sz w:val="28"/>
+                <w:szCs w:val="28"/>
+              </w:rPr>
+            </w:pPr>
+            <w:r>
+              <w:rPr>
+                <w:sz w:val="28"/>
+                <w:szCs w:val="28"/>
+              </w:rPr>
+              <w:t>Syntax Error</w:t>
+            </w:r>
+          </w:p>
+        </w:tc>
+        <w:tc>
+          <w:tcPr>
+            <w:tcW w:w="3117" w:type="dxa"/>
+          </w:tcPr>
+          <w:p>
+            <w:pPr>
+              <w:rPr>
+                <w:sz w:val="28"/>
+                <w:szCs w:val="28"/>
+              </w:rPr>
+            </w:pPr>
+            <w:r>
+              <w:rPr>
+                <w:sz w:val="28"/>
+                <w:szCs w:val="28"/>
+              </w:rPr>
+              <w:t>Added parenthesis</w:t>
+            </w:r>
+          </w:p>
+        </w:tc>
+      </w:tr>
+    </w:tbl>
+    <w:p>
+      <w:pPr>
+        <w:rPr>
+          <w:b/>
+          <w:bCs/>
+          <w:sz w:val="28"/>
+          <w:szCs w:val="28"/>
+          <w:lang w:val="en-IN"/>
+        </w:rPr>
+      </w:pPr>
+    </w:p>
+    <w:p>
+      <w:pPr>
+        <w:rPr>
+          <w:b/>
+          <w:bCs/>
+          <w:sz w:val="28"/>
+          <w:szCs w:val="28"/>
+          <w:lang w:val="en-IN"/>
+        </w:rPr>
+      </w:pPr>
+      <w:r>
+        <w:rPr>
+          <w:b/>
+          <w:bCs/>
+          <w:sz w:val="28"/>
+          <w:szCs w:val="28"/>
+          <w:lang w:val="en-IN"/>
+        </w:rPr>
+        <w:t>CLASS DIAGRAM:</w:t>
+      </w:r>
+    </w:p>
+    <w:tbl>
+      <w:tblPr>
+        <w:tblStyle w:val="TableGrid"/>
+        <w:tblW w:w="0" w:type="auto"/>
+        <w:tblLook w:val="04A0" w:firstRow="1" w:lastRow="0" w:firstColumn="1" w:lastColumn="0" w:noHBand="0" w:noVBand="1"/>
+      </w:tblPr>
+      <w:tblGrid>
+        <w:gridCol w:w="6185"/>
+      </w:tblGrid>
+      <w:tr>
+        <w:trPr>
+          <w:trHeight w:val="305"/>
+        </w:trPr>
+        <w:tc>
+          <w:tcPr>
+            <w:tcW w:w="6185" w:type="dxa"/>
+          </w:tcPr>
+          <w:p>
+            <w:pPr>
+              <w:rPr>
+                <w:sz w:val="28"/>
+                <w:szCs w:val="28"/>
+                <w:lang w:val="en-IN"/>
+              </w:rPr>
+            </w:pPr>
+            <w:r>
+              <w:rPr>
+                <w:sz w:val="28"/>
+                <w:szCs w:val="28"/>
+                <w:lang w:val="en-IN"/>
+              </w:rPr>
+              <w:t>Class Vehicle</w:t>
+            </w:r>
+          </w:p>
+        </w:tc>
+      </w:tr>
+      <w:tr>
+        <w:trPr>
+          <w:trHeight w:val="316"/>
+        </w:trPr>
+        <w:tc>
+          <w:tcPr>
+            <w:tcW w:w="6185" w:type="dxa"/>
+          </w:tcPr>
+          <w:p>
+            <w:pPr>
+              <w:rPr>
+                <w:sz w:val="28"/>
+                <w:szCs w:val="28"/>
+                <w:lang w:val="en-IN"/>
+              </w:rPr>
+            </w:pPr>
+            <w:r>
+              <w:rPr>
+                <w:b/>
+                <w:bCs/>
+                <w:sz w:val="28"/>
+                <w:szCs w:val="28"/>
+                <w:lang w:val="en-IN"/>
+              </w:rPr>
+              <w:t xml:space="preserve">+ </w:t>
+            </w:r>
+            <w:r>
+              <w:rPr>
+                <w:sz w:val="28"/>
+                <w:szCs w:val="28"/>
+                <w:lang w:val="en-IN"/>
+              </w:rPr>
+              <w:t>Brand: string</w:t>
+            </w:r>
+          </w:p>
+          <w:p>
+            <w:pPr>
+              <w:rPr>
+                <w:sz w:val="28"/>
+                <w:szCs w:val="28"/>
+                <w:lang w:val="en-IN"/>
+              </w:rPr>
+            </w:pPr>
+            <w:r>
+              <w:rPr>
+                <w:sz w:val="28"/>
+                <w:szCs w:val="28"/>
+                <w:lang w:val="en-IN"/>
+              </w:rPr>
+              <w:t>+speed: int</w:t>
+            </w:r>
+          </w:p>
+        </w:tc>
+      </w:tr>
+      <w:tr>
+        <w:trPr>
+          <w:trHeight w:val="305"/>
+        </w:trPr>
+        <w:tc>
+          <w:tcPr>
+            <w:tcW w:w="6185" w:type="dxa"/>
+          </w:tcPr>
+          <w:p>
+            <w:pPr>
+              <w:rPr>
+                <w:sz w:val="28"/>
+                <w:szCs w:val="28"/>
+                <w:lang w:val="en-IN"/>
+              </w:rPr>
+            </w:pPr>
+            <w:r>
+              <w:rPr>
+                <w:noProof/>
+                <w:sz w:val="28"/>
+                <w:szCs w:val="28"/>
+                <w:lang w:val="en-IN"/>
+              </w:rPr>
+              <mc:AlternateContent>
+                <mc:Choice Requires="wps">
+                  <w:drawing>
+                    <wp:anchor distT="0" distB="0" distL="114300" distR="114300" simplePos="0" relativeHeight="251670528" behindDoc="0" locked="0" layoutInCell="1" allowOverlap="1" wp14:anchorId="2D77D50A" wp14:editId="1BB996E1">
+                      <wp:simplePos x="0" y="0"/>
+                      <wp:positionH relativeFrom="column">
+                        <wp:posOffset>3646805</wp:posOffset>
+                      </wp:positionH>
+                      <wp:positionV relativeFrom="paragraph">
+                        <wp:posOffset>215900</wp:posOffset>
+                      </wp:positionV>
+                      <wp:extent cx="0" cy="350520"/>
+                      <wp:effectExtent l="76200" t="38100" r="57150" b="11430"/>
+                      <wp:wrapNone/>
+                      <wp:docPr id="1698084395" name="Straight Arrow Connector 12"/>
+                      <wp:cNvGraphicFramePr/>
+                      <a:graphic xmlns:a="http://schemas.openxmlformats.org/drawingml/2006/main">
+                        <a:graphicData uri="http://schemas.microsoft.com/office/word/2010/wordprocessingShape">
+                          <wps:wsp>
+                            <wps:cNvCnPr/>
+                            <wps:spPr>
+                              <a:xfrm flipV="1">
+                                <a:off x="0" y="0"/>
+                                <a:ext cx="0" cy="350520"/>
+                              </a:xfrm>
+                              <a:prstGeom prst="straightConnector1">
+                                <a:avLst/>
+                              </a:prstGeom>
+                              <a:ln>
+                                <a:tailEnd type="triangle"/>
+                              </a:ln>
+                            </wps:spPr>
+                            <wps:style>
+                              <a:lnRef idx="1">
+                                <a:schemeClr val="accent1"/>
+                              </a:lnRef>
+                              <a:fillRef idx="0">
+                                <a:schemeClr val="accent1"/>
+                              </a:fillRef>
+                              <a:effectRef idx="0">
+                                <a:schemeClr val="accent1"/>
+                              </a:effectRef>
+                              <a:fontRef idx="minor">
+                                <a:schemeClr val="tx1"/>
+                              </a:fontRef>
+                            </wps:style>
+                            <wps:bodyPr/>
+                          </wps:wsp>
+                        </a:graphicData>
+                      </a:graphic>
+                    </wp:anchor>
+                  </w:drawing>
+                </mc:Choice>
+                <mc:Fallback>
+                  <w:pict>
+                    <v:shapetype w14:anchorId="2BEBBCB9" id="_x0000_t32" coordsize="21600,21600" o:spt="32" o:oned="t" path="m,l21600,21600e" filled="f">
+                      <v:path arrowok="t" fillok="f" o:connecttype="none"/>
+                      <o:lock v:ext="edit" shapetype="t"/>
+                    </v:shapetype>
+                    <v:shape id="Straight Arrow Connector 12" o:spid="_x0000_s1026" type="#_x0000_t32" style="position:absolute;margin-left:287.15pt;margin-top:17pt;width:0;height:27.6pt;flip:y;z-index:251670528;visibility:visible;mso-wrap-style:square;mso-wrap-distance-left:9pt;mso-wrap-distance-top:0;mso-wrap-distance-right:9pt;mso-wrap-distance-bottom:0;mso-position-horizontal:absolute;mso-position-horizontal-relative:text;mso-position-vertical:absolute;mso-position-vertical-relative:text" o:gfxdata="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" strokecolor="#156082 [3204]" strokeweight=".5pt">
+                      <v:stroke endarrow="block" joinstyle="miter"/>
+                    </v:shape>
+                  </w:pict>
+                </mc:Fallback>
+              </mc:AlternateContent>
+            </w:r>
+            <w:proofErr w:type="gramStart"/>
+            <w:r>
+              <w:rPr>
+                <w:sz w:val="28"/>
+                <w:szCs w:val="28"/>
+                <w:lang w:val="en-IN"/>
+              </w:rPr>
+              <w:t>Vehicle(</w:t>
+            </w:r>
+            <w:proofErr w:type="gramEnd"/>
+            <w:r>
+              <w:rPr>
+                <w:sz w:val="28"/>
+                <w:szCs w:val="28"/>
+                <w:lang w:val="en-IN"/>
+              </w:rPr>
+              <w:t>String brand, int speed</w:t>
+            </w:r>
+            <w:r>
+              <w:rPr>
+                <w:sz w:val="28"/>
+                <w:szCs w:val="28"/>
+                <w:lang w:val="en-IN"/>
+              </w:rPr>
+              <w:t>)</w:t>
+            </w:r>
+          </w:p>
+        </w:tc>
+      </w:tr>
+    </w:tbl>
+    <w:p>
+      <w:pPr>
+        <w:rPr>
+          <w:b/>
+          <w:bCs/>
+          <w:sz w:val="28"/>
+          <w:szCs w:val="28"/>
+          <w:lang w:val="en-IN"/>
+        </w:rPr>
+      </w:pPr>
+      <w:r>
+        <w:rPr>
+          <w:b/>
+          <w:bCs/>
+          <w:noProof/>
+          <w:sz w:val="28"/>
+          <w:szCs w:val="28"/>
+          <w:lang w:val="en-IN"/>
+        </w:rPr>
+        <mc:AlternateContent>
+          <mc:Choice Requires="wps">
+            <w:drawing>
+              <wp:anchor distT="0" distB="0" distL="114300" distR="114300" simplePos="0" relativeHeight="251673600" behindDoc="0" locked="0" layoutInCell="1" allowOverlap="1" wp14:anchorId="5A0ABA51" wp14:editId="43FFCF11">
+                <wp:simplePos x="0" y="0"/>
+                <wp:positionH relativeFrom="column">
+                  <wp:posOffset>3505200</wp:posOffset>
+                </wp:positionH>
+                <wp:positionV relativeFrom="paragraph">
+                  <wp:posOffset>350520</wp:posOffset>
+                </wp:positionV>
+                <wp:extent cx="53340" cy="1516380"/>
+                <wp:effectExtent l="0" t="0" r="22860" b="26670"/>
+                <wp:wrapNone/>
+                <wp:docPr id="545709842" name="Straight Connector 15"/>
+                <wp:cNvGraphicFramePr/>
+                <a:graphic xmlns:a="http://schemas.openxmlformats.org/drawingml/2006/main">
+                  <a:graphicData uri="http://schemas.microsoft.com/office/word/2010/wordprocessingShape">
+                    <wps:wsp>
+                      <wps:cNvCnPr/>
+                      <wps:spPr>
+                        <a:xfrm flipH="1">
+                          <a:off x="0" y="0"/>
+                          <a:ext cx="53340" cy="1516380"/>
+                        </a:xfrm>
+                        <a:prstGeom prst="line">
+                          <a:avLst/>
+                        </a:prstGeom>
+                      </wps:spPr>
+                      <wps:style>
+                        <a:lnRef idx="1">
+                          <a:schemeClr val="accent1"/>
+                        </a:lnRef>
+                        <a:fillRef idx="0">
+                          <a:schemeClr val="accent1"/>
+                        </a:fillRef>
+                        <a:effectRef idx="0">
+                          <a:schemeClr val="accent1"/>
+                        </a:effectRef>
+                        <a:fontRef idx="minor">
+                          <a:schemeClr val="tx1"/>
+                        </a:fontRef>
+                      </wps:style>
+                      <wps:bodyPr/>
+                    </wps:wsp>
+                  </a:graphicData>
+                </a:graphic>
+              </wp:anchor>
+            </w:drawing>
+          </mc:Choice>
+          <mc:Fallback>
+            <w:pict>
+              <v:line w14:anchorId="499BAB77" id="Straight Connector 15" o:spid="_x0000_s1026" style="position:absolute;flip:x;z-index:251673600;visibility:visible;mso-wrap-style:square;mso-wrap-distance-left:9pt;mso-wrap-distance-top:0;mso-wrap-distance-right:9pt;mso-wrap-distance-bottom:0;mso-position-horizontal:absolute;mso-position-horizontal-relative:text;mso-position-vertical:absolute;mso-position-vertical-relative:text" from="276pt,27.6pt" to="280.2pt,147pt" o:gfxdata="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" strokecolor="#156082 [3204]" strokeweight=".5pt">
+                <v:stroke joinstyle="miter"/>
+              </v:line>
+            </w:pict>
+          </mc:Fallback>
+        </mc:AlternateContent>
+      </w:r>
+      <w:r>
+        <w:rPr>
+          <w:b/>
+          <w:bCs/>
+          <w:noProof/>
+          <w:sz w:val="28"/>
+          <w:szCs w:val="28"/>
+          <w:lang w:val="en-IN"/>
+        </w:rPr>
+        <mc:AlternateContent>
+          <mc:Choice Requires="wps">
+            <w:drawing>
+              <wp:anchor distT="0" distB="0" distL="114300" distR="114300" simplePos="0" relativeHeight="251672576" behindDoc="0" locked="0" layoutInCell="1" allowOverlap="1" wp14:anchorId="6F6BA0C6" wp14:editId="055A84C7">
+                <wp:simplePos x="0" y="0"/>
+                <wp:positionH relativeFrom="column">
+                  <wp:posOffset>4351020</wp:posOffset>
+                </wp:positionH>
+                <wp:positionV relativeFrom="paragraph">
+                  <wp:posOffset>342900</wp:posOffset>
+                </wp:positionV>
+                <wp:extent cx="7620" cy="1592580"/>
+                <wp:effectExtent l="0" t="0" r="30480" b="26670"/>
+                <wp:wrapNone/>
+                <wp:docPr id="1082131307" name="Straight Connector 14"/>
+                <wp:cNvGraphicFramePr/>
+                <a:graphic xmlns:a="http://schemas.openxmlformats.org/drawingml/2006/main">
+                  <a:graphicData uri="http://schemas.microsoft.com/office/word/2010/wordprocessingShape">
+                    <wps:wsp>
+                      <wps:cNvCnPr/>
+                      <wps:spPr>
+                        <a:xfrm>
+                          <a:off x="0" y="0"/>
+                          <a:ext cx="7620" cy="1592580"/>
+                        </a:xfrm>
+                        <a:prstGeom prst="line">
+                          <a:avLst/>
+                        </a:prstGeom>
+                      </wps:spPr>
+                      <wps:style>
+                        <a:lnRef idx="1">
+                          <a:schemeClr val="accent1"/>
+                        </a:lnRef>
+                        <a:fillRef idx="0">
+                          <a:schemeClr val="accent1"/>
+                        </a:fillRef>
+                        <a:effectRef idx="0">
+                          <a:schemeClr val="accent1"/>
+                        </a:effectRef>
+                        <a:fontRef idx="minor">
+                          <a:schemeClr val="tx1"/>
+                        </a:fontRef>
+                      </wps:style>
+                      <wps:bodyPr/>
+                    </wps:wsp>
+                  </a:graphicData>
+                </a:graphic>
+              </wp:anchor>
+            </w:drawing>
+          </mc:Choice>
+          <mc:Fallback>
+            <w:pict>
+              <v:line w14:anchorId="01490007" id="Straight Connector 14" o:spid="_x0000_s1026" style="position:absolute;z-index:251672576;visibility:visible;mso-wrap-style:square;mso-wrap-distance-left:9pt;mso-wrap-distance-top:0;mso-wrap-distance-right:9pt;mso-wrap-distance-bottom:0;mso-position-horizontal:absolute;mso-position-horizontal-relative:text;mso-position-vertical:absolute;mso-position-vertical-relative:text" from="342.6pt,27pt" to="343.2pt,152.4pt" o:gfxdata="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" strokecolor="#156082 [3204]" strokeweight=".5pt">
+                <v:stroke joinstyle="miter"/>
+              </v:line>
+            </w:pict>
+          </mc:Fallback>
+        </mc:AlternateContent>
+      </w:r>
+      <w:r>
+        <w:rPr>
+          <w:b/>
+          <w:bCs/>
+          <w:noProof/>
+          <w:sz w:val="28"/>
+          <w:szCs w:val="28"/>
+          <w:lang w:val="en-IN"/>
+        </w:rPr>
+        <mc:AlternateContent>
+          <mc:Choice Requires="wps">
+            <w:drawing>
+              <wp:anchor distT="0" distB="0" distL="114300" distR="114300" simplePos="0" relativeHeight="251669504" behindDoc="0" locked="0" layoutInCell="1" allowOverlap="1" wp14:anchorId="4998B669" wp14:editId="646BF5BD">
+                <wp:simplePos x="0" y="0"/>
+                <wp:positionH relativeFrom="column">
+                  <wp:posOffset>3253740</wp:posOffset>
+                </wp:positionH>
+                <wp:positionV relativeFrom="paragraph">
+                  <wp:posOffset>297180</wp:posOffset>
+                </wp:positionV>
+                <wp:extent cx="2263140" cy="53340"/>
+                <wp:effectExtent l="0" t="0" r="22860" b="22860"/>
+                <wp:wrapNone/>
+                <wp:docPr id="1458939215" name="Straight Connector 11"/>
+                <wp:cNvGraphicFramePr/>
+                <a:graphic xmlns:a="http://schemas.openxmlformats.org/drawingml/2006/main">
+                  <a:graphicData uri="http://schemas.microsoft.com/office/word/2010/wordprocessingShape">
+                    <wps:wsp>
+                      <wps:cNvCnPr/>
+                      <wps:spPr>
+                        <a:xfrm flipV="1">
+                          <a:off x="0" y="0"/>
+                          <a:ext cx="2263140" cy="53340"/>
+                        </a:xfrm>
+                        <a:prstGeom prst="line">
+                          <a:avLst/>
+                        </a:prstGeom>
+                      </wps:spPr>
+                      <wps:style>
+                        <a:lnRef idx="1">
+                          <a:schemeClr val="accent1"/>
+                        </a:lnRef>
+                        <a:fillRef idx="0">
+                          <a:schemeClr val="accent1"/>
+                        </a:fillRef>
+                        <a:effectRef idx="0">
+                          <a:schemeClr val="accent1"/>
+                        </a:effectRef>
+                        <a:fontRef idx="minor">
+                          <a:schemeClr val="tx1"/>
+                        </a:fontRef>
+                      </wps:style>
+                      <wps:bodyPr/>
+                    </wps:wsp>
+                  </a:graphicData>
+                </a:graphic>
+              </wp:anchor>
+            </w:drawing>
+          </mc:Choice>
+          <mc:Fallback>
+            <w:pict>
+              <v:line w14:anchorId="545B63C9" id="Straight Connector 11" o:spid="_x0000_s1026" style="position:absolute;flip:y;z-index:251669504;visibility:visible;mso-wrap-style:square;mso-wrap-distance-left:9pt;mso-wrap-distance-top:0;mso-wrap-distance-right:9pt;mso-wrap-distance-bottom:0;mso-position-horizontal:absolute;mso-position-horizontal-relative:text;mso-position-vertical:absolute;mso-position-vertical-relative:text" from="256.2pt,23.4pt" to="434.4pt,27.6pt" o:gfxdata="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" strokecolor="#156082 [3204]" strokeweight=".5pt">
+                <v:stroke joinstyle="miter"/>
+              </v:line>
+            </w:pict>
+          </mc:Fallback>
+        </mc:AlternateContent>
+      </w:r>
+    </w:p>
+    <w:tbl>
+      <w:tblPr>
+        <w:tblStyle w:val="TableGrid"/>
+        <w:tblW w:w="0" w:type="auto"/>
+        <w:tblLook w:val="04A0" w:firstRow="1" w:lastRow="0" w:firstColumn="1" w:lastColumn="0" w:noHBand="0" w:noVBand="1"/>
+      </w:tblPr>
+      <w:tblGrid>
+        <w:gridCol w:w="4411"/>
+      </w:tblGrid>
+      <w:tr>
+        <w:trPr>
+          <w:trHeight w:val="729"/>
+        </w:trPr>
+        <w:tc>
+          <w:tcPr>
+            <w:tcW w:w="4411" w:type="dxa"/>
+          </w:tcPr>
+          <w:p>
+            <w:pPr>
+              <w:rPr>
+                <w:sz w:val="28"/>
+                <w:szCs w:val="28"/>
+                <w:lang w:val="en-IN"/>
+              </w:rPr>
+            </w:pPr>
+            <w:r>
+              <w:rPr>
+                <w:noProof/>
+                <w:sz w:val="28"/>
+                <w:szCs w:val="28"/>
+                <w:lang w:val="en-IN"/>
+              </w:rPr>
+              <mc:AlternateContent>
+                <mc:Choice Requires="wps">
+                  <w:drawing>
+                    <wp:anchor distT="0" distB="0" distL="114300" distR="114300" simplePos="0" relativeHeight="251671552" behindDoc="0" locked="0" layoutInCell="1" allowOverlap="1" wp14:anchorId="6DCFE31F" wp14:editId="5E68040B">
+                      <wp:simplePos x="0" y="0"/>
+                      <wp:positionH relativeFrom="column">
+                        <wp:posOffset>2686685</wp:posOffset>
+                      </wp:positionH>
+                      <wp:positionV relativeFrom="paragraph">
+                        <wp:posOffset>-1270</wp:posOffset>
+                      </wp:positionV>
+                      <wp:extent cx="723900" cy="266700"/>
+                      <wp:effectExtent l="0" t="0" r="19050" b="19050"/>
+                      <wp:wrapNone/>
+                      <wp:docPr id="1789706837" name="Straight Connector 13"/>
+                      <wp:cNvGraphicFramePr/>
+                      <a:graphic xmlns:a="http://schemas.openxmlformats.org/drawingml/2006/main">
+                        <a:graphicData uri="http://schemas.microsoft.com/office/word/2010/wordprocessingShape">
+                          <wps:wsp>
+                            <wps:cNvCnPr/>
+                            <wps:spPr>
+                              <a:xfrm flipV="1">
+                                <a:off x="0" y="0"/>
+                                <a:ext cx="723900" cy="266700"/>
+                              </a:xfrm>
+                              <a:prstGeom prst="line">
+                                <a:avLst/>
+                              </a:prstGeom>
+                            </wps:spPr>
+                            <wps:style>
+                              <a:lnRef idx="1">
+                                <a:schemeClr val="accent1"/>
+                              </a:lnRef>
+                              <a:fillRef idx="0">
+                                <a:schemeClr val="accent1"/>
+                              </a:fillRef>
+                              <a:effectRef idx="0">
+                                <a:schemeClr val="accent1"/>
+                              </a:effectRef>
+                              <a:fontRef idx="minor">
+                                <a:schemeClr val="tx1"/>
+                              </a:fontRef>
+                            </wps:style>
+                            <wps:bodyPr/>
+                          </wps:wsp>
+                        </a:graphicData>
+                      </a:graphic>
+                    </wp:anchor>
+                  </w:drawing>
+                </mc:Choice>
+                <mc:Fallback>
+                  <w:pict>
+                    <v:line w14:anchorId="78F39E7B" id="Straight Connector 13" o:spid="_x0000_s1026" style="position:absolute;flip:y;z-index:251671552;visibility:visible;mso-wrap-style:square;mso-wrap-distance-left:9pt;mso-wrap-distance-top:0;mso-wrap-distance-right:9pt;mso-wrap-distance-bottom:0;mso-position-horizontal:absolute;mso-position-horizontal-relative:text;mso-position-vertical:absolute;mso-position-vertical-relative:text" from="211.55pt,-.1pt" to="268.55pt,20.9pt" o:gfxdata="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" strokecolor="#156082 [3204]" strokeweight=".5pt">
+                      <v:stroke joinstyle="miter"/>
+                    </v:line>
+                  </w:pict>
+                </mc:Fallback>
+              </mc:AlternateContent>
+            </w:r>
+            <w:r>
+              <w:rPr>
+                <w:sz w:val="28"/>
+                <w:szCs w:val="28"/>
+                <w:lang w:val="en-IN"/>
+              </w:rPr>
+              <w:t>Class Car</w:t>
+            </w:r>
+          </w:p>
+        </w:tc>
+      </w:tr>
+      <w:tr>
+        <w:trPr>
+          <w:trHeight w:val="729"/>
+        </w:trPr>
+        <w:tc>
+          <w:tcPr>
+            <w:tcW w:w="4411" w:type="dxa"/>
+          </w:tcPr>
+          <w:p>
+            <w:pPr>
+              <w:rPr>
+                <w:sz w:val="28"/>
+                <w:szCs w:val="28"/>
+                <w:lang w:val="en-IN"/>
+              </w:rPr>
+            </w:pPr>
+            <w:r>
+              <w:rPr>
+                <w:sz w:val="28"/>
+                <w:szCs w:val="28"/>
+                <w:lang w:val="en-IN"/>
+              </w:rPr>
+              <w:lastRenderedPageBreak/>
+              <w:t>+</w:t>
+            </w:r>
+            <w:proofErr w:type="spellStart"/>
+            <w:r>
+              <w:rPr>
+                <w:sz w:val="28"/>
+                <w:szCs w:val="28"/>
+                <w:lang w:val="en-IN"/>
+              </w:rPr>
+              <w:t>noofdoors</w:t>
+            </w:r>
+            <w:proofErr w:type="spellEnd"/>
+            <w:r>
+              <w:rPr>
+                <w:sz w:val="28"/>
+                <w:szCs w:val="28"/>
+                <w:lang w:val="en-IN"/>
+              </w:rPr>
+              <w:t>: int</w:t>
+            </w:r>
+          </w:p>
+        </w:tc>
+      </w:tr>
+      <w:tr>
+        <w:trPr>
+          <w:trHeight w:val="729"/>
+        </w:trPr>
+        <w:tc>
+          <w:tcPr>
+            <w:tcW w:w="4411" w:type="dxa"/>
+          </w:tcPr>
+          <w:p>
+            <w:pPr>
+              <w:rPr>
+                <w:sz w:val="28"/>
+                <w:szCs w:val="28"/>
+                <w:lang w:val="en-IN"/>
+              </w:rPr>
+            </w:pPr>
+            <w:r>
+              <w:rPr>
+                <w:sz w:val="28"/>
+                <w:szCs w:val="28"/>
+                <w:lang w:val="en-IN"/>
+              </w:rPr>
+              <w:t>+</w:t>
+            </w:r>
+            <w:proofErr w:type="gramStart"/>
+            <w:r>
+              <w:rPr>
+                <w:sz w:val="28"/>
+                <w:szCs w:val="28"/>
+                <w:lang w:val="en-IN"/>
+              </w:rPr>
+              <w:t>car(</w:t>
+            </w:r>
+            <w:proofErr w:type="gramEnd"/>
+            <w:r>
+              <w:rPr>
+                <w:sz w:val="28"/>
+                <w:szCs w:val="28"/>
+                <w:lang w:val="en-IN"/>
+              </w:rPr>
+              <w:t xml:space="preserve">String </w:t>
+            </w:r>
+            <w:r>
+              <w:rPr>
+                <w:sz w:val="28"/>
+                <w:szCs w:val="28"/>
+                <w:lang w:val="en-IN"/>
+              </w:rPr>
+              <w:t xml:space="preserve">brand, int speed, int </w:t>
+            </w:r>
+            <w:proofErr w:type="spellStart"/>
+            <w:r>
+              <w:rPr>
+                <w:sz w:val="28"/>
+                <w:szCs w:val="28"/>
+                <w:lang w:val="en-IN"/>
+              </w:rPr>
+              <w:t>noofdoors</w:t>
+            </w:r>
+            <w:proofErr w:type="spellEnd"/>
+            <w:r>
+              <w:rPr>
+                <w:sz w:val="28"/>
+                <w:szCs w:val="28"/>
+                <w:lang w:val="en-IN"/>
+              </w:rPr>
+              <w:t>)</w:t>
+            </w:r>
+          </w:p>
+        </w:tc>
+      </w:tr>
+    </w:tbl>
+    <w:tbl>
+      <w:tblPr>
+        <w:tblStyle w:val="TableGrid"/>
+        <w:tblpPr w:leftFromText="180" w:rightFromText="180" w:vertAnchor="text" w:horzAnchor="page" w:tblpX="6649" w:tblpY="-1378"/>
+        <w:tblW w:w="0" w:type="auto"/>
+        <w:tblLook w:val="04A0" w:firstRow="1" w:lastRow="0" w:firstColumn="1" w:lastColumn="0" w:noHBand="0" w:noVBand="1"/>
+      </w:tblPr>
+      <w:tblGrid>
+        <w:gridCol w:w="5166"/>
+      </w:tblGrid>
+      <w:tr>
+        <w:trPr>
+          <w:trHeight w:val="251"/>
+        </w:trPr>
+        <w:tc>
+          <w:tcPr>
+            <w:tcW w:w="5166" w:type="dxa"/>
+          </w:tcPr>
+          <w:p>
+            <w:pPr>
+              <w:rPr>
+                <w:sz w:val="28"/>
+                <w:szCs w:val="28"/>
+                <w:lang w:val="en-IN"/>
+              </w:rPr>
+            </w:pPr>
+            <w:r>
+              <w:rPr>
+                <w:sz w:val="28"/>
+                <w:szCs w:val="28"/>
+                <w:lang w:val="en-IN"/>
+              </w:rPr>
+              <w:t>Class Bike</w:t>
+            </w:r>
+          </w:p>
+        </w:tc>
+      </w:tr>
+      <w:tr>
+        <w:trPr>
+          <w:trHeight w:val="260"/>
+        </w:trPr>
+        <w:tc>
+          <w:tcPr>
+            <w:tcW w:w="5166" w:type="dxa"/>
+          </w:tcPr>
+          <w:p>
+            <w:pPr>
+              <w:rPr>
+                <w:sz w:val="28"/>
+                <w:szCs w:val="28"/>
+                <w:lang w:val="en-IN"/>
+              </w:rPr>
+            </w:pPr>
+            <w:r>
+              <w:rPr>
+                <w:sz w:val="28"/>
+                <w:szCs w:val="28"/>
+                <w:lang w:val="en-IN"/>
+              </w:rPr>
+              <w:t>+gears: bool</w:t>
+            </w:r>
+          </w:p>
+        </w:tc>
+      </w:tr>
+      <w:tr>
+        <w:trPr>
+          <w:trHeight w:val="251"/>
+        </w:trPr>
+        <w:tc>
+          <w:tcPr>
+            <w:tcW w:w="5166" w:type="dxa"/>
+          </w:tcPr>
+          <w:p>
+            <w:pPr>
+              <w:rPr>
+                <w:sz w:val="28"/>
+                <w:szCs w:val="28"/>
+                <w:lang w:val="en-IN"/>
+              </w:rPr>
+            </w:pPr>
+            <w:r>
+              <w:rPr>
+                <w:sz w:val="28"/>
+                <w:szCs w:val="28"/>
+                <w:lang w:val="en-IN"/>
+              </w:rPr>
+              <w:t>+</w:t>
+            </w:r>
+            <w:proofErr w:type="gramStart"/>
+            <w:r>
+              <w:rPr>
+                <w:sz w:val="28"/>
+                <w:szCs w:val="28"/>
+                <w:lang w:val="en-IN"/>
+              </w:rPr>
+              <w:t>bike(</w:t>
+            </w:r>
+            <w:r>
+              <w:rPr>
+                <w:sz w:val="28"/>
+                <w:szCs w:val="28"/>
+                <w:lang w:val="en-IN"/>
+              </w:rPr>
+              <w:t xml:space="preserve"> </w:t>
+            </w:r>
+            <w:r>
+              <w:rPr>
+                <w:sz w:val="28"/>
+                <w:szCs w:val="28"/>
+                <w:lang w:val="en-IN"/>
+              </w:rPr>
+              <w:t>String</w:t>
+            </w:r>
+            <w:proofErr w:type="gramEnd"/>
+            <w:r>
+              <w:rPr>
+                <w:sz w:val="28"/>
+                <w:szCs w:val="28"/>
+                <w:lang w:val="en-IN"/>
+              </w:rPr>
+              <w:t xml:space="preserve"> brand, int speed,</w:t>
+            </w:r>
+            <w:r>
+              <w:rPr>
+                <w:sz w:val="28"/>
+                <w:szCs w:val="28"/>
+                <w:lang w:val="en-IN"/>
+              </w:rPr>
+              <w:t xml:space="preserve"> bool gears</w:t>
+            </w:r>
+            <w:r>
+              <w:rPr>
+                <w:sz w:val="28"/>
+                <w:szCs w:val="28"/>
+                <w:lang w:val="en-IN"/>
+              </w:rPr>
+              <w:t>)</w:t>
+            </w:r>
+          </w:p>
+        </w:tc>
+      </w:tr>
+    </w:tbl>
+    <w:p>
+      <w:pPr>
+        <w:rPr>
+          <w:sz w:val="28"/>
+          <w:szCs w:val="28"/>
+          <w:lang w:val="en-IN"/>
+        </w:rPr>
+      </w:pPr>
+      <w:r>
+        <w:rPr>
+          <w:noProof/>
+          <w:sz w:val="28"/>
+          <w:szCs w:val="28"/>
+          <w:lang w:val="en-IN"/>
+        </w:rPr>
+        <mc:AlternateContent>
+          <mc:Choice Requires="wps">
+            <w:drawing>
+              <wp:anchor distT="0" distB="0" distL="114300" distR="114300" simplePos="0" relativeHeight="251668480" behindDoc="0" locked="0" layoutInCell="1" allowOverlap="1" wp14:anchorId="17172DDB" wp14:editId="764C446F">
+                <wp:simplePos x="0" y="0"/>
+                <wp:positionH relativeFrom="column">
+                  <wp:posOffset>3070860</wp:posOffset>
+                </wp:positionH>
+                <wp:positionV relativeFrom="paragraph">
+                  <wp:posOffset>-1805940</wp:posOffset>
+                </wp:positionV>
+                <wp:extent cx="30480" cy="2522220"/>
+                <wp:effectExtent l="0" t="0" r="26670" b="11430"/>
+                <wp:wrapNone/>
+                <wp:docPr id="2104714620" name="Straight Connector 10"/>
+                <wp:cNvGraphicFramePr/>
+                <a:graphic xmlns:a="http://schemas.openxmlformats.org/drawingml/2006/main">
+                  <a:graphicData uri="http://schemas.microsoft.com/office/word/2010/wordprocessingShape">
+                    <wps:wsp>
+                      <wps:cNvCnPr/>
+                      <wps:spPr>
+                        <a:xfrm flipV="1">
+                          <a:off x="0" y="0"/>
+                          <a:ext cx="30480" cy="2522220"/>
+                        </a:xfrm>
+                        <a:prstGeom prst="line">
+                          <a:avLst/>
+                        </a:prstGeom>
+                      </wps:spPr>
+                      <wps:style>
+                        <a:lnRef idx="1">
+                          <a:schemeClr val="accent1"/>
+                        </a:lnRef>
+                        <a:fillRef idx="0">
+                          <a:schemeClr val="accent1"/>
+                        </a:fillRef>
+                        <a:effectRef idx="0">
+                          <a:schemeClr val="accent1"/>
+                        </a:effectRef>
+                        <a:fontRef idx="minor">
+                          <a:schemeClr val="tx1"/>
+                        </a:fontRef>
+                      </wps:style>
+                      <wps:bodyPr/>
+                    </wps:wsp>
+                  </a:graphicData>
+                </a:graphic>
+              </wp:anchor>
+            </w:drawing>
+          </mc:Choice>
+          <mc:Fallback>
+            <w:pict>
+              <v:line w14:anchorId="75733ACE" id="Straight Connector 10" o:spid="_x0000_s1026" style="position:absolute;flip:y;z-index:251668480;visibility:visible;mso-wrap-style:square;mso-wrap-distance-left:9pt;mso-wrap-distance-top:0;mso-wrap-distance-right:9pt;mso-wrap-distance-bottom:0;mso-position-horizontal:absolute;mso-position-horizontal-relative:text;mso-position-vertical:absolute;mso-position-vertical-relative:text" from="241.8pt,-142.2pt" to="244.2pt,56.4pt" o:gfxdata="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" strokecolor="#156082 [3204]" strokeweight=".5pt">
+                <v:stroke joinstyle="miter"/>
+              </v:line>
+            </w:pict>
+          </mc:Fallback>
+        </mc:AlternateContent>
+      </w:r>
+      <w:r>
+        <w:rPr>
+          <w:noProof/>
+          <w:sz w:val="28"/>
+          <w:szCs w:val="28"/>
+          <w:lang w:val="en-IN"/>
+        </w:rPr>
+        <mc:AlternateContent>
+          <mc:Choice Requires="wps">
+            <w:drawing>
+              <wp:anchor distT="0" distB="0" distL="114300" distR="114300" simplePos="0" relativeHeight="251666432" behindDoc="0" locked="0" layoutInCell="1" allowOverlap="1" wp14:anchorId="73D63079" wp14:editId="05C6C239">
+                <wp:simplePos x="0" y="0"/>
+                <wp:positionH relativeFrom="column">
+                  <wp:posOffset>4305300</wp:posOffset>
+                </wp:positionH>
+                <wp:positionV relativeFrom="paragraph">
+                  <wp:posOffset>-3131820</wp:posOffset>
+                </wp:positionV>
+                <wp:extent cx="38100" cy="2225040"/>
+                <wp:effectExtent l="76200" t="38100" r="57150" b="22860"/>
+                <wp:wrapNone/>
+                <wp:docPr id="2061497195" name="Straight Arrow Connector 8"/>
+                <wp:cNvGraphicFramePr/>
+                <a:graphic xmlns:a="http://schemas.openxmlformats.org/drawingml/2006/main">
+                  <a:graphicData uri="http://schemas.microsoft.com/office/word/2010/wordprocessingShape">
+                    <wps:wsp>
+                      <wps:cNvCnPr/>
+                      <wps:spPr>
+                        <a:xfrm flipH="1" flipV="1">
+                          <a:off x="0" y="0"/>
+                          <a:ext cx="38100" cy="2225040"/>
+                        </a:xfrm>
+                        <a:prstGeom prst="straightConnector1">
+                          <a:avLst/>
+                        </a:prstGeom>
+                        <a:ln>
+                          <a:tailEnd type="triangle"/>
+                        </a:ln>
+                      </wps:spPr>
+                      <wps:style>
+                        <a:lnRef idx="1">
+                          <a:schemeClr val="accent1"/>
+                        </a:lnRef>
+                        <a:fillRef idx="0">
+                          <a:schemeClr val="accent1"/>
+                        </a:fillRef>
+                        <a:effectRef idx="0">
+                          <a:schemeClr val="accent1"/>
+                        </a:effectRef>
+                        <a:fontRef idx="minor">
+                          <a:schemeClr val="tx1"/>
+                        </a:fontRef>
+                      </wps:style>
+                      <wps:bodyPr/>
+                    </wps:wsp>
+                  </a:graphicData>
+                </a:graphic>
+              </wp:anchor>
+            </w:drawing>
+          </mc:Choice>
+          <mc:Fallback>
+            <w:pict>
+              <v:shape w14:anchorId="3AB9FFCF" id="Straight Arrow Connector 8" o:spid="_x0000_s1026" type="#_x0000_t32" style="position:absolute;margin-left:339pt;margin-top:-246.6pt;width:3pt;height:175.2pt;flip:x y;z-index:251666432;visibility:visible;mso-wrap-style:square;mso-wrap-distance-left:9pt;mso-wrap-distance-top:0;mso-wrap-distance-right:9pt;mso-wrap-distance-bottom:0;mso-position-horizontal:absolute;mso-position-horizontal-relative:text;mso-position-vertical:absolute;mso-position-vertical-relative:text" o:gfxdata="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" strokecolor="#156082 [3204]" strokeweight=".5pt">
+                <v:stroke endarrow="block" joinstyle="miter"/>
+              </v:shape>
+            </w:pict>
+          </mc:Fallback>
+        </mc:AlternateContent>
+      </w:r>
+    </w:p>
+    <w:p>
+      <w:pPr>
+        <w:rPr>
+          <w:sz w:val="28"/>
+          <w:szCs w:val="28"/>
+          <w:lang w:val="en-IN"/>
+        </w:rPr>
+      </w:pPr>
+    </w:p>
+    <w:tbl>
+      <w:tblPr>
+        <w:tblStyle w:val="TableGrid"/>
+        <w:tblW w:w="0" w:type="auto"/>
+        <w:tblInd w:w="3270" w:type="dxa"/>
+        <w:tblLook w:val="04A0" w:firstRow="1" w:lastRow="0" w:firstColumn="1" w:lastColumn="0" w:noHBand="0" w:noVBand="1"/>
+      </w:tblPr>
+      <w:tblGrid>
+        <w:gridCol w:w="6077"/>
+      </w:tblGrid>
+      <w:tr>
+        <w:trPr>
+          <w:trHeight w:val="251"/>
+        </w:trPr>
+        <w:tc>
+          <w:tcPr>
+            <w:tcW w:w="6077" w:type="dxa"/>
+          </w:tcPr>
+          <w:p>
+            <w:pPr>
+              <w:rPr>
+                <w:sz w:val="28"/>
+                <w:szCs w:val="28"/>
+                <w:lang w:val="en-IN"/>
+              </w:rPr>
+            </w:pPr>
+            <w:r>
+              <w:rPr>
+                <w:sz w:val="28"/>
+                <w:szCs w:val="28"/>
+                <w:lang w:val="en-IN"/>
+              </w:rPr>
+              <w:t>Class truck</w:t>
+            </w:r>
+          </w:p>
+        </w:tc>
+      </w:tr>
+      <w:tr>
+        <w:trPr>
+          <w:trHeight w:val="260"/>
+        </w:trPr>
+        <w:tc>
+          <w:tcPr>
+            <w:tcW w:w="6077" w:type="dxa"/>
+          </w:tcPr>
+          <w:p>
+            <w:pPr>
+              <w:rPr>
+                <w:sz w:val="28"/>
+                <w:szCs w:val="28"/>
+                <w:lang w:val="en-IN"/>
+              </w:rPr>
+            </w:pPr>
+            <w:r>
+              <w:rPr>
+                <w:sz w:val="28"/>
+                <w:szCs w:val="28"/>
+                <w:lang w:val="en-IN"/>
+              </w:rPr>
+              <w:t>+weight: int</w:t>
+            </w:r>
+          </w:p>
+        </w:tc>
+      </w:tr>
+      <w:tr>
+        <w:trPr>
+          <w:trHeight w:val="251"/>
+        </w:trPr>
+        <w:tc>
+          <w:tcPr>
+            <w:tcW w:w="6077" w:type="dxa"/>
+          </w:tcPr>
+          <w:p>
+            <w:pPr>
+              <w:rPr>
+                <w:sz w:val="28"/>
+                <w:szCs w:val="28"/>
+                <w:lang w:val="en-IN"/>
+              </w:rPr>
+            </w:pPr>
+            <w:r>
+              <w:rPr>
+                <w:sz w:val="28"/>
+                <w:szCs w:val="28"/>
+                <w:lang w:val="en-IN"/>
+              </w:rPr>
+              <w:t>+</w:t>
+            </w:r>
+            <w:proofErr w:type="gramStart"/>
+            <w:r>
+              <w:rPr>
+                <w:sz w:val="28"/>
+                <w:szCs w:val="28"/>
+                <w:lang w:val="en-IN"/>
+              </w:rPr>
+              <w:t>truck(</w:t>
+            </w:r>
+            <w:proofErr w:type="gramEnd"/>
+            <w:r>
+              <w:rPr>
+                <w:sz w:val="28"/>
+                <w:szCs w:val="28"/>
+                <w:lang w:val="en-IN"/>
+              </w:rPr>
+              <w:t xml:space="preserve">String brand, int </w:t>
+            </w:r>
+            <w:proofErr w:type="spellStart"/>
+            <w:r>
+              <w:rPr>
+                <w:sz w:val="28"/>
+                <w:szCs w:val="28"/>
+                <w:lang w:val="en-IN"/>
+              </w:rPr>
+              <w:t>speed,</w:t>
+            </w:r>
+            <w:r>
+              <w:rPr>
+                <w:sz w:val="28"/>
+                <w:szCs w:val="28"/>
+                <w:lang w:val="en-IN"/>
+              </w:rPr>
+              <w:t>int</w:t>
+            </w:r>
+            <w:proofErr w:type="spellEnd"/>
+            <w:r>
+              <w:rPr>
+                <w:sz w:val="28"/>
+                <w:szCs w:val="28"/>
+                <w:lang w:val="en-IN"/>
+              </w:rPr>
+              <w:t xml:space="preserve"> weight</w:t>
+            </w:r>
+            <w:r>
+              <w:rPr>
+                <w:sz w:val="28"/>
+                <w:szCs w:val="28"/>
+                <w:lang w:val="en-IN"/>
+              </w:rPr>
+              <w:t>)</w:t>
+            </w:r>
+          </w:p>
+        </w:tc>
+      </w:tr>
+    </w:tbl>
+    <w:p>
+      <w:pPr>
+        <w:rPr>
+          <w:sz w:val="28"/>
+          <w:szCs w:val="28"/>
+          <w:lang w:val="en-IN"/>
+        </w:rPr>
+      </w:pPr>
+    </w:p>
+    <w:p>
+      <w:pPr>
+        <w:rPr>
+          <w:b/>
+          <w:bCs/>
+          <w:sz w:val="28"/>
+          <w:szCs w:val="28"/>
+          <w:lang w:val="en-IN"/>
+        </w:rPr>
+      </w:pPr>
+      <w:r>
+        <w:rPr>
+          <w:b/>
+          <w:bCs/>
+          <w:sz w:val="28"/>
+          <w:szCs w:val="28"/>
+          <w:lang w:val="en-IN"/>
+        </w:rPr>
+        <w:t>IMPORTANT POINTS:</w:t>
+      </w:r>
+    </w:p>
+    <w:p>
+      <w:pPr>
+        <w:numPr>
+          <w:ilvl w:val="0"/>
+          <w:numId w:val="34"/>
+        </w:numPr>
+        <w:rPr>
+          <w:sz w:val="28"/>
+          <w:szCs w:val="28"/>
+        </w:rPr>
+      </w:pPr>
+      <w:r>
+        <w:rPr>
+          <w:sz w:val="28"/>
+          <w:szCs w:val="28"/>
+        </w:rPr>
+        <w:t>Inheritance Hierarchy:</w:t>
+      </w:r>
+    </w:p>
+    <w:p>
+      <w:pPr>
+        <w:numPr>
+          <w:ilvl w:val="1"/>
+          <w:numId w:val="34"/>
+        </w:numPr>
+        <w:rPr>
+          <w:sz w:val="28"/>
+          <w:szCs w:val="28"/>
+        </w:rPr>
+      </w:pPr>
+      <w:r>
+        <w:rPr>
+          <w:sz w:val="28"/>
+          <w:szCs w:val="28"/>
+        </w:rPr>
+        <w:t>The code demonstrates a simple inheritance hierarchy where car, bike, and truck classes all inherit from the base vehicle class.</w:t>
+      </w:r>
+    </w:p>
+    <w:p>
+      <w:pPr>
+        <w:numPr>
+          <w:ilvl w:val="0"/>
+          <w:numId w:val="34"/>
+        </w:numPr>
+        <w:rPr>
+          <w:sz w:val="28"/>
+          <w:szCs w:val="28"/>
+        </w:rPr>
+      </w:pPr>
+      <w:r>
+        <w:rPr>
+          <w:sz w:val="28"/>
+          <w:szCs w:val="28"/>
+        </w:rPr>
+        <w:t>Base Class (vehicle):</w:t>
+      </w:r>
+    </w:p>
+    <w:p>
+      <w:pPr>
+        <w:numPr>
+          <w:ilvl w:val="1"/>
+          <w:numId w:val="34"/>
+        </w:numPr>
+        <w:rPr>
+          <w:sz w:val="28"/>
+          <w:szCs w:val="28"/>
+        </w:rPr>
+      </w:pPr>
+      <w:r>
+        <w:rPr>
+          <w:sz w:val="28"/>
+          <w:szCs w:val="28"/>
+        </w:rPr>
+        <w:t>Contains common properties for all vehicles: brand (String) and speed (int)</w:t>
+      </w:r>
+    </w:p>
+    <w:p>
+      <w:pPr>
+        <w:numPr>
+          <w:ilvl w:val="1"/>
+          <w:numId w:val="34"/>
+        </w:numPr>
+        <w:rPr>
+          <w:sz w:val="28"/>
+          <w:szCs w:val="28"/>
+        </w:rPr>
+      </w:pPr>
+      <w:r>
+        <w:rPr>
+          <w:sz w:val="28"/>
+          <w:szCs w:val="28"/>
+        </w:rPr>
+        <w:t>Has a constructor that initializes these properties</w:t>
+      </w:r>
+    </w:p>
+    <w:p>
+      <w:pPr>
+        <w:numPr>
+          <w:ilvl w:val="1"/>
+          <w:numId w:val="34"/>
+        </w:numPr>
+        <w:rPr>
+          <w:sz w:val="28"/>
+          <w:szCs w:val="28"/>
+        </w:rPr>
+      </w:pPr>
+      <w:r>
+        <w:rPr>
+          <w:sz w:val="28"/>
+          <w:szCs w:val="28"/>
+        </w:rPr>
+        <w:t>The main method is placed in the base class (unconventional but valid)</w:t>
+      </w:r>
+    </w:p>
+    <w:p>
+      <w:pPr>
+        <w:rPr>
+          <w:b/>
+          <w:bCs/>
           <w:sz w:val="28"/>
           <w:szCs w:val="28"/>
         </w:rPr>
@@ -30680,6 +34134,123 @@
     </w:lvl>
   </w:abstractNum>
   <w:abstractNum w:abstractNumId="24" w15:restartNumberingAfterBreak="0">
+    <w:nsid w:val="5DBC39C1"/>
+    <w:multiLevelType w:val="multilevel"/>
+    <w:tmpl w:val="A102749C"/>
+    <w:lvl w:ilvl="0">
+      <w:start w:val="1"/>
+      <w:numFmt w:val="decimal"/>
+      <w:lvlText w:val="%1."/>
+      <w:lvlJc w:val="left"/>
+      <w:pPr>
+        <w:tabs>
+          <w:tab w:val="num" w:pos="720"/>
+        </w:tabs>
+        <w:ind w:left="720" w:hanging="360"/>
+      </w:pPr>
+    </w:lvl>
+    <w:lvl w:ilvl="1">
+      <w:start w:val="1"/>
+      <w:numFmt w:val="bullet"/>
+      <w:lvlText w:val="o"/>
+      <w:lvlJc w:val="left"/>
+      <w:pPr>
+        <w:tabs>
+          <w:tab w:val="num" w:pos="1440"/>
+        </w:tabs>
+        <w:ind w:left="1440" w:hanging="360"/>
+      </w:pPr>
+      <w:rPr>
+        <w:rFonts w:ascii="Courier New" w:hAnsi="Courier New" w:hint="default"/>
+        <w:sz w:val="20"/>
+      </w:rPr>
+    </w:lvl>
+    <w:lvl w:ilvl="2" w:tentative="1">
+      <w:start w:val="1"/>
+      <w:numFmt w:val="decimal"/>
+      <w:lvlText w:val="%3."/>
+      <w:lvlJc w:val="left"/>
+      <w:pPr>
+        <w:tabs>
+          <w:tab w:val="num" w:pos="2160"/>
+        </w:tabs>
+        <w:ind w:left="2160" w:hanging="360"/>
+      </w:pPr>
+    </w:lvl>
+    <w:lvl w:ilvl="3" w:tentative="1">
+      <w:start w:val="1"/>
+      <w:numFmt w:val="decimal"/>
+      <w:lvlText w:val="%4."/>
+      <w:lvlJc w:val="left"/>
+      <w:pPr>
+        <w:tabs>
+          <w:tab w:val="num" w:pos="2880"/>
+        </w:tabs>
+        <w:ind w:left="2880" w:hanging="360"/>
+      </w:pPr>
+    </w:lvl>
+    <w:lvl w:ilvl="4" w:tentative="1">
+      <w:start w:val="1"/>
+      <w:numFmt w:val="decimal"/>
+      <w:lvlText w:val="%5."/>
+      <w:lvlJc w:val="left"/>
+      <w:pPr>
+        <w:tabs>
+          <w:tab w:val="num" w:pos="3600"/>
+        </w:tabs>
+        <w:ind w:left="3600" w:hanging="360"/>
+      </w:pPr>
+    </w:lvl>
+    <w:lvl w:ilvl="5" w:tentative="1">
+      <w:start w:val="1"/>
+      <w:numFmt w:val="decimal"/>
+      <w:lvlText w:val="%6."/>
+      <w:lvlJc w:val="left"/>
+      <w:pPr>
+        <w:tabs>
+          <w:tab w:val="num" w:pos="4320"/>
+        </w:tabs>
+        <w:ind w:left="4320" w:hanging="360"/>
+      </w:pPr>
+    </w:lvl>
+    <w:lvl w:ilvl="6" w:tentative="1">
+      <w:start w:val="1"/>
+      <w:numFmt w:val="decimal"/>
+      <w:lvlText w:val="%7."/>
+      <w:lvlJc w:val="left"/>
+      <w:pPr>
+        <w:tabs>
+          <w:tab w:val="num" w:pos="5040"/>
+        </w:tabs>
+        <w:ind w:left="5040" w:hanging="360"/>
+      </w:pPr>
+    </w:lvl>
+    <w:lvl w:ilvl="7" w:tentative="1">
+      <w:start w:val="1"/>
+      <w:numFmt w:val="decimal"/>
+      <w:lvlText w:val="%8."/>
+      <w:lvlJc w:val="left"/>
+      <w:pPr>
+        <w:tabs>
+          <w:tab w:val="num" w:pos="5760"/>
+        </w:tabs>
+        <w:ind w:left="5760" w:hanging="360"/>
+      </w:pPr>
+    </w:lvl>
+    <w:lvl w:ilvl="8" w:tentative="1">
+      <w:start w:val="1"/>
+      <w:numFmt w:val="decimal"/>
+      <w:lvlText w:val="%9."/>
+      <w:lvlJc w:val="left"/>
+      <w:pPr>
+        <w:tabs>
+          <w:tab w:val="num" w:pos="6480"/>
+        </w:tabs>
+        <w:ind w:left="6480" w:hanging="360"/>
+      </w:pPr>
+    </w:lvl>
+  </w:abstractNum>
+  <w:abstractNum w:abstractNumId="25" w15:restartNumberingAfterBreak="0">
     <w:nsid w:val="60A60E18"/>
     <w:multiLevelType w:val="multilevel"/>
     <w:tmpl w:val="B71E9846"/>
@@ -30828,7 +34399,7 @@
       </w:rPr>
     </w:lvl>
   </w:abstractNum>
-  <w:abstractNum w:abstractNumId="25" w15:restartNumberingAfterBreak="0">
+  <w:abstractNum w:abstractNumId="26" w15:restartNumberingAfterBreak="0">
     <w:nsid w:val="622A31B0"/>
     <w:multiLevelType w:val="multilevel"/>
     <w:tmpl w:val="D64CA270"/>
@@ -30977,7 +34548,7 @@
       </w:rPr>
     </w:lvl>
   </w:abstractNum>
-  <w:abstractNum w:abstractNumId="26" w15:restartNumberingAfterBreak="0">
+  <w:abstractNum w:abstractNumId="27" w15:restartNumberingAfterBreak="0">
     <w:nsid w:val="62854F01"/>
     <w:multiLevelType w:val="multilevel"/>
     <w:tmpl w:val="22DC986A"/>
@@ -31126,7 +34697,7 @@
       </w:rPr>
     </w:lvl>
   </w:abstractNum>
-  <w:abstractNum w:abstractNumId="27" w15:restartNumberingAfterBreak="0">
+  <w:abstractNum w:abstractNumId="28" w15:restartNumberingAfterBreak="0">
     <w:nsid w:val="66662150"/>
     <w:multiLevelType w:val="multilevel"/>
     <w:tmpl w:val="7F06ACBE"/>
@@ -31243,7 +34814,7 @@
       </w:pPr>
     </w:lvl>
   </w:abstractNum>
-  <w:abstractNum w:abstractNumId="28" w15:restartNumberingAfterBreak="0">
+  <w:abstractNum w:abstractNumId="29" w15:restartNumberingAfterBreak="0">
     <w:nsid w:val="72DA6175"/>
     <w:multiLevelType w:val="multilevel"/>
     <w:tmpl w:val="0EFAD7D2"/>
@@ -31392,7 +34963,7 @@
       </w:rPr>
     </w:lvl>
   </w:abstractNum>
-  <w:abstractNum w:abstractNumId="29" w15:restartNumberingAfterBreak="0">
+  <w:abstractNum w:abstractNumId="30" w15:restartNumberingAfterBreak="0">
     <w:nsid w:val="78355C17"/>
     <w:multiLevelType w:val="multilevel"/>
     <w:tmpl w:val="58CE6D2A"/>
@@ -31541,7 +35112,7 @@
       </w:rPr>
     </w:lvl>
   </w:abstractNum>
-  <w:abstractNum w:abstractNumId="30" w15:restartNumberingAfterBreak="0">
+  <w:abstractNum w:abstractNumId="31" w15:restartNumberingAfterBreak="0">
     <w:nsid w:val="78BF1AF1"/>
     <w:multiLevelType w:val="multilevel"/>
     <w:tmpl w:val="85942430"/>
@@ -31690,7 +35261,7 @@
       </w:rPr>
     </w:lvl>
   </w:abstractNum>
-  <w:abstractNum w:abstractNumId="31" w15:restartNumberingAfterBreak="0">
+  <w:abstractNum w:abstractNumId="32" w15:restartNumberingAfterBreak="0">
     <w:nsid w:val="7BAE107D"/>
     <w:multiLevelType w:val="multilevel"/>
     <w:tmpl w:val="8AFA2FEE"/>
@@ -31839,7 +35410,7 @@
       </w:rPr>
     </w:lvl>
   </w:abstractNum>
-  <w:abstractNum w:abstractNumId="32" w15:restartNumberingAfterBreak="0">
+  <w:abstractNum w:abstractNumId="33" w15:restartNumberingAfterBreak="0">
     <w:nsid w:val="7C87226A"/>
     <w:multiLevelType w:val="multilevel"/>
     <w:tmpl w:val="C5C0FF2E"/>
@@ -32028,10 +35599,10 @@
     <w:abstractNumId w:val="22"/>
   </w:num>
   <w:num w:numId="5" w16cid:durableId="601382126">
-    <w:abstractNumId w:val="29"/>
+    <w:abstractNumId w:val="30"/>
   </w:num>
   <w:num w:numId="6" w16cid:durableId="908997058">
-    <w:abstractNumId w:val="30"/>
+    <w:abstractNumId w:val="31"/>
   </w:num>
   <w:num w:numId="7" w16cid:durableId="523978325">
     <w:abstractNumId w:val="13"/>
@@ -32071,7 +35642,7 @@
     <w:abstractNumId w:val="23"/>
   </w:num>
   <w:num w:numId="11" w16cid:durableId="1312520309">
-    <w:abstractNumId w:val="24"/>
+    <w:abstractNumId w:val="25"/>
   </w:num>
   <w:num w:numId="12" w16cid:durableId="540023265">
     <w:abstractNumId w:val="1"/>
@@ -32080,13 +35651,13 @@
     <w:abstractNumId w:val="18"/>
   </w:num>
   <w:num w:numId="14" w16cid:durableId="280302401">
-    <w:abstractNumId w:val="28"/>
+    <w:abstractNumId w:val="29"/>
   </w:num>
   <w:num w:numId="15" w16cid:durableId="1563713732">
     <w:abstractNumId w:val="15"/>
   </w:num>
   <w:num w:numId="16" w16cid:durableId="302345576">
-    <w:abstractNumId w:val="32"/>
+    <w:abstractNumId w:val="33"/>
   </w:num>
   <w:num w:numId="17" w16cid:durableId="893081362">
     <w:abstractNumId w:val="5"/>
@@ -32098,7 +35669,7 @@
     <w:abstractNumId w:val="0"/>
   </w:num>
   <w:num w:numId="20" w16cid:durableId="1432895408">
-    <w:abstractNumId w:val="26"/>
+    <w:abstractNumId w:val="27"/>
   </w:num>
   <w:num w:numId="21" w16cid:durableId="461506872">
     <w:abstractNumId w:val="10"/>
@@ -32113,10 +35684,10 @@
     <w:abstractNumId w:val="19"/>
   </w:num>
   <w:num w:numId="25" w16cid:durableId="603420809">
-    <w:abstractNumId w:val="31"/>
+    <w:abstractNumId w:val="32"/>
   </w:num>
   <w:num w:numId="26" w16cid:durableId="393741817">
-    <w:abstractNumId w:val="25"/>
+    <w:abstractNumId w:val="26"/>
   </w:num>
   <w:num w:numId="27" w16cid:durableId="529607068">
     <w:abstractNumId w:val="21"/>
@@ -32137,7 +35708,10 @@
     <w:abstractNumId w:val="14"/>
   </w:num>
   <w:num w:numId="33" w16cid:durableId="810514765">
-    <w:abstractNumId w:val="27"/>
+    <w:abstractNumId w:val="28"/>
+  </w:num>
+  <w:num w:numId="34" w16cid:durableId="209653780">
+    <w:abstractNumId w:val="24"/>
   </w:num>
 </w:numbering>
 </file>
@@ -32745,7 +36319,6 @@
   <w:style w:type="character" w:default="1" w:styleId="DefaultParagraphFont">
     <w:name w:val="Default Paragraph Font"/>
     <w:uiPriority w:val="1"/>
-    <w:semiHidden/>
     <w:unhideWhenUsed/>
   </w:style>
   <w:style w:type="table" w:default="1" w:styleId="TableNormal">
